--- a/卢天鉴_1911445_实验1.docx
+++ b/卢天鉴_1911445_实验1.docx
@@ -339,453 +339,173 @@
     </w:p>
     <w:p>
       <w:pPr>
-        <w:spacing w:line="480" w:lineRule="auto"/>
-        <w:jc w:val="left"/>
-        <w:rPr>
-          <w:rFonts w:ascii="宋体" w:eastAsia="宋体" w:hAnsi="宋体" w:hint="eastAsia"/>
-          <w:b/>
-          <w:bCs/>
-          <w:color w:val="FF0000"/>
-          <w:sz w:val="96"/>
-          <w:szCs w:val="144"/>
-        </w:rPr>
-      </w:pPr>
-      <w:r>
-        <w:rPr>
-          <w:rFonts w:ascii="宋体" w:eastAsia="宋体" w:hAnsi="宋体" w:hint="eastAsia"/>
-          <w:b/>
-          <w:bCs/>
-          <w:color w:val="FF0000"/>
-          <w:sz w:val="96"/>
-          <w:szCs w:val="144"/>
+        <w:pStyle w:val="2"/>
+      </w:pPr>
+      <w:r>
+        <w:rPr>
+          <w:rFonts w:hint="eastAsia"/>
         </w:rPr>
         <w:lastRenderedPageBreak/>
-        <w:t>请一定先阅读说明</w:t>
-      </w:r>
-    </w:p>
-    <w:p>
-      <w:pPr>
-        <w:spacing w:line="480" w:lineRule="auto"/>
-        <w:jc w:val="left"/>
+        <w:t>一、实验</w:t>
+      </w:r>
+      <w:r>
+        <w:rPr>
+          <w:rFonts w:hint="eastAsia"/>
+        </w:rPr>
+        <w:t>目的</w:t>
+      </w:r>
+    </w:p>
+    <w:p>
+      <w:pPr>
         <w:rPr>
           <w:rFonts w:ascii="宋体" w:eastAsia="宋体" w:hAnsi="宋体"/>
           <w:color w:val="FF0000"/>
-          <w:sz w:val="22"/>
-          <w:szCs w:val="24"/>
+          <w:sz w:val="24"/>
+          <w:szCs w:val="28"/>
         </w:rPr>
       </w:pPr>
       <w:r>
         <w:rPr>
           <w:rFonts w:ascii="宋体" w:eastAsia="宋体" w:hAnsi="宋体" w:hint="eastAsia"/>
           <w:color w:val="FF0000"/>
-          <w:sz w:val="22"/>
-          <w:szCs w:val="24"/>
-        </w:rPr>
-        <w:t>提交</w:t>
+          <w:sz w:val="24"/>
+          <w:szCs w:val="28"/>
+        </w:rPr>
+        <w:t>本实验</w:t>
       </w:r>
       <w:r>
         <w:rPr>
           <w:rFonts w:ascii="宋体" w:eastAsia="宋体" w:hAnsi="宋体" w:hint="eastAsia"/>
           <w:color w:val="FF0000"/>
-          <w:sz w:val="22"/>
-          <w:szCs w:val="24"/>
-        </w:rPr>
-        <w:t>内容：</w:t>
-      </w:r>
-    </w:p>
-    <w:p>
-      <w:pPr>
-        <w:pStyle w:val="a5"/>
-        <w:numPr>
-          <w:ilvl w:val="0"/>
-          <w:numId w:val="3"/>
-        </w:numPr>
-        <w:spacing w:line="480" w:lineRule="auto"/>
-        <w:ind w:firstLineChars="0"/>
-        <w:jc w:val="left"/>
+          <w:sz w:val="24"/>
+          <w:szCs w:val="28"/>
+        </w:rPr>
+        <w:t>的</w:t>
+      </w:r>
+      <w:r>
+        <w:rPr>
+          <w:rFonts w:ascii="宋体" w:eastAsia="宋体" w:hAnsi="宋体" w:hint="eastAsia"/>
+          <w:color w:val="FF0000"/>
+          <w:sz w:val="24"/>
+          <w:szCs w:val="28"/>
+        </w:rPr>
+        <w:t>目的</w:t>
+      </w:r>
+      <w:r>
+        <w:rPr>
+          <w:rFonts w:ascii="宋体" w:eastAsia="宋体" w:hAnsi="宋体" w:hint="eastAsia"/>
+          <w:color w:val="FF0000"/>
+          <w:sz w:val="24"/>
+          <w:szCs w:val="28"/>
+        </w:rPr>
+        <w:t>（复制即可）</w:t>
+      </w:r>
+    </w:p>
+    <w:p>
+      <w:pPr>
         <w:rPr>
           <w:rFonts w:ascii="宋体" w:eastAsia="宋体" w:hAnsi="宋体"/>
           <w:color w:val="FF0000"/>
-          <w:sz w:val="22"/>
-          <w:szCs w:val="24"/>
+          <w:sz w:val="24"/>
+          <w:szCs w:val="28"/>
+        </w:rPr>
+      </w:pPr>
+    </w:p>
+    <w:p>
+      <w:pPr>
+        <w:pStyle w:val="2"/>
+      </w:pPr>
+      <w:r>
+        <w:rPr>
+          <w:rFonts w:hint="eastAsia"/>
+        </w:rPr>
+        <w:t>二、实验要求及要点</w:t>
+      </w:r>
+    </w:p>
+    <w:p>
+      <w:pPr>
+        <w:rPr>
+          <w:color w:val="FF0000"/>
+        </w:rPr>
+      </w:pPr>
+      <w:r>
+        <w:rPr>
+          <w:rFonts w:hint="eastAsia"/>
+          <w:color w:val="FF0000"/>
+        </w:rPr>
+        <w:t>复制即可</w:t>
+      </w:r>
+    </w:p>
+    <w:p>
+      <w:pPr>
+        <w:pStyle w:val="2"/>
+      </w:pPr>
+      <w:r>
+        <w:rPr>
+          <w:rFonts w:hint="eastAsia"/>
+        </w:rPr>
+        <w:t>三</w:t>
+      </w:r>
+      <w:r>
+        <w:rPr>
+          <w:rFonts w:hint="eastAsia"/>
+        </w:rPr>
+        <w:t>、实验内容</w:t>
+      </w:r>
+    </w:p>
+    <w:p>
+      <w:pPr>
+        <w:rPr>
+          <w:rFonts w:ascii="宋体" w:eastAsia="宋体" w:hAnsi="宋体"/>
+          <w:color w:val="FF0000"/>
+          <w:sz w:val="24"/>
+          <w:szCs w:val="28"/>
         </w:rPr>
       </w:pPr>
       <w:r>
         <w:rPr>
           <w:rFonts w:ascii="宋体" w:eastAsia="宋体" w:hAnsi="宋体" w:hint="eastAsia"/>
           <w:color w:val="FF0000"/>
-          <w:sz w:val="22"/>
-          <w:szCs w:val="24"/>
-        </w:rPr>
-        <w:t>实验报告</w:t>
-      </w:r>
-    </w:p>
-    <w:p>
-      <w:pPr>
-        <w:pStyle w:val="a5"/>
-        <w:numPr>
-          <w:ilvl w:val="0"/>
-          <w:numId w:val="3"/>
-        </w:numPr>
-        <w:spacing w:line="480" w:lineRule="auto"/>
-        <w:ind w:firstLineChars="0"/>
-        <w:jc w:val="left"/>
+          <w:sz w:val="24"/>
+          <w:szCs w:val="28"/>
+        </w:rPr>
+        <w:t>包括具体过程、结果</w:t>
+      </w:r>
+      <w:r>
         <w:rPr>
           <w:rFonts w:ascii="宋体" w:eastAsia="宋体" w:hAnsi="宋体" w:hint="eastAsia"/>
           <w:color w:val="FF0000"/>
-          <w:sz w:val="22"/>
-          <w:szCs w:val="24"/>
-        </w:rPr>
-      </w:pPr>
+          <w:sz w:val="24"/>
+          <w:szCs w:val="28"/>
+        </w:rPr>
+        <w:t>截图</w:t>
+      </w:r>
       <w:r>
         <w:rPr>
           <w:rFonts w:ascii="宋体" w:eastAsia="宋体" w:hAnsi="宋体" w:hint="eastAsia"/>
           <w:color w:val="FF0000"/>
-          <w:sz w:val="22"/>
-          <w:szCs w:val="24"/>
-        </w:rPr>
-        <w:t>源码</w:t>
-      </w:r>
-    </w:p>
-    <w:p>
-      <w:pPr>
-        <w:spacing w:line="480" w:lineRule="auto"/>
-        <w:jc w:val="left"/>
-        <w:rPr>
-          <w:rFonts w:ascii="宋体" w:eastAsia="宋体" w:hAnsi="宋体"/>
-          <w:color w:val="FF0000"/>
-          <w:sz w:val="22"/>
-          <w:szCs w:val="24"/>
-        </w:rPr>
-      </w:pPr>
+          <w:sz w:val="24"/>
+          <w:szCs w:val="28"/>
+        </w:rPr>
+        <w:t>、遇到的问题与解决方法、参考资料等</w:t>
+      </w:r>
       <w:r>
         <w:rPr>
           <w:rFonts w:ascii="宋体" w:eastAsia="宋体" w:hAnsi="宋体" w:hint="eastAsia"/>
           <w:color w:val="FF0000"/>
-          <w:sz w:val="22"/>
-          <w:szCs w:val="24"/>
-        </w:rPr>
-        <w:t>（</w:t>
+          <w:sz w:val="24"/>
+          <w:szCs w:val="28"/>
+        </w:rPr>
+        <w:t>。</w:t>
       </w:r>
       <w:r>
         <w:rPr>
           <w:rFonts w:ascii="宋体" w:eastAsia="宋体" w:hAnsi="宋体" w:hint="eastAsia"/>
           <w:color w:val="FF0000"/>
-          <w:sz w:val="22"/>
-          <w:szCs w:val="24"/>
-        </w:rPr>
-        <w:t>实验</w:t>
-      </w:r>
-      <w:r>
-        <w:rPr>
-          <w:rFonts w:ascii="宋体" w:eastAsia="宋体" w:hAnsi="宋体" w:hint="eastAsia"/>
-          <w:color w:val="FF0000"/>
-          <w:sz w:val="22"/>
-          <w:szCs w:val="24"/>
-        </w:rPr>
-        <w:t>报告以</w:t>
-      </w:r>
-      <w:r>
-        <w:rPr>
-          <w:rFonts w:ascii="宋体" w:eastAsia="宋体" w:hAnsi="宋体" w:hint="eastAsia"/>
-          <w:color w:val="FF0000"/>
-          <w:sz w:val="22"/>
-          <w:szCs w:val="24"/>
-        </w:rPr>
-        <w:t>自己的</w:t>
-      </w:r>
-      <w:r>
-        <w:rPr>
-          <w:rFonts w:ascii="宋体" w:eastAsia="宋体" w:hAnsi="宋体" w:hint="eastAsia"/>
-          <w:color w:val="FF0000"/>
-          <w:sz w:val="22"/>
-          <w:szCs w:val="24"/>
-        </w:rPr>
-        <w:t>“</w:t>
-      </w:r>
-      <w:r>
-        <w:rPr>
-          <w:rFonts w:ascii="宋体" w:eastAsia="宋体" w:hAnsi="宋体" w:hint="eastAsia"/>
-          <w:color w:val="FF0000"/>
-          <w:sz w:val="22"/>
-          <w:szCs w:val="24"/>
-        </w:rPr>
-        <w:t>姓名</w:t>
-      </w:r>
-      <w:r>
-        <w:rPr>
-          <w:rFonts w:ascii="宋体" w:eastAsia="宋体" w:hAnsi="宋体" w:hint="eastAsia"/>
-          <w:color w:val="FF0000"/>
-          <w:sz w:val="22"/>
-          <w:szCs w:val="24"/>
-        </w:rPr>
-        <w:t>_学号</w:t>
-      </w:r>
-      <w:r>
-        <w:rPr>
-          <w:rFonts w:ascii="宋体" w:eastAsia="宋体" w:hAnsi="宋体"/>
-          <w:color w:val="FF0000"/>
-          <w:sz w:val="22"/>
-          <w:szCs w:val="24"/>
-        </w:rPr>
-        <w:t>_</w:t>
-      </w:r>
-      <w:r>
-        <w:rPr>
-          <w:rFonts w:ascii="宋体" w:eastAsia="宋体" w:hAnsi="宋体" w:hint="eastAsia"/>
-          <w:color w:val="FF0000"/>
-          <w:sz w:val="22"/>
-          <w:szCs w:val="24"/>
-        </w:rPr>
-        <w:t>实验X”</w:t>
-      </w:r>
-      <w:r>
-        <w:rPr>
-          <w:rFonts w:ascii="宋体" w:eastAsia="宋体" w:hAnsi="宋体" w:hint="eastAsia"/>
-          <w:color w:val="FF0000"/>
-          <w:sz w:val="22"/>
-          <w:szCs w:val="24"/>
-        </w:rPr>
-        <w:t>命名</w:t>
-      </w:r>
-      <w:r>
-        <w:rPr>
-          <w:rFonts w:ascii="宋体" w:eastAsia="宋体" w:hAnsi="宋体" w:hint="eastAsia"/>
-          <w:color w:val="FF0000"/>
-          <w:sz w:val="22"/>
-          <w:szCs w:val="24"/>
-        </w:rPr>
-        <w:t>，如“张三</w:t>
-      </w:r>
-      <w:r>
-        <w:rPr>
-          <w:rFonts w:ascii="宋体" w:eastAsia="宋体" w:hAnsi="宋体" w:hint="eastAsia"/>
-          <w:color w:val="FF0000"/>
-          <w:sz w:val="22"/>
-          <w:szCs w:val="24"/>
-        </w:rPr>
-        <w:t>_</w:t>
-      </w:r>
-      <w:r>
-        <w:rPr>
-          <w:rFonts w:ascii="宋体" w:eastAsia="宋体" w:hAnsi="宋体"/>
-          <w:color w:val="FF0000"/>
-          <w:sz w:val="22"/>
-          <w:szCs w:val="24"/>
-        </w:rPr>
-        <w:t>123456_</w:t>
-      </w:r>
-      <w:r>
-        <w:rPr>
-          <w:rFonts w:ascii="宋体" w:eastAsia="宋体" w:hAnsi="宋体" w:hint="eastAsia"/>
-          <w:color w:val="FF0000"/>
-          <w:sz w:val="22"/>
-          <w:szCs w:val="24"/>
-        </w:rPr>
-        <w:t>实验二</w:t>
-      </w:r>
-      <w:r>
-        <w:rPr>
-          <w:rFonts w:ascii="宋体" w:eastAsia="宋体" w:hAnsi="宋体" w:hint="eastAsia"/>
-          <w:color w:val="FF0000"/>
-          <w:sz w:val="22"/>
-          <w:szCs w:val="24"/>
-        </w:rPr>
-        <w:t>.</w:t>
-      </w:r>
-      <w:r>
-        <w:rPr>
-          <w:rFonts w:ascii="宋体" w:eastAsia="宋体" w:hAnsi="宋体"/>
-          <w:color w:val="FF0000"/>
-          <w:sz w:val="22"/>
-          <w:szCs w:val="24"/>
-        </w:rPr>
-        <w:t>doc</w:t>
-      </w:r>
-      <w:r>
-        <w:rPr>
-          <w:rFonts w:ascii="宋体" w:eastAsia="宋体" w:hAnsi="宋体" w:hint="eastAsia"/>
-          <w:color w:val="FF0000"/>
-          <w:sz w:val="22"/>
-          <w:szCs w:val="24"/>
-        </w:rPr>
-        <w:t>”</w:t>
-      </w:r>
-      <w:r>
-        <w:rPr>
-          <w:rFonts w:ascii="宋体" w:eastAsia="宋体" w:hAnsi="宋体" w:hint="eastAsia"/>
-          <w:color w:val="FF0000"/>
-          <w:sz w:val="22"/>
-          <w:szCs w:val="24"/>
-        </w:rPr>
-        <w:t>。实验报告和源码打包成一个压缩包，以</w:t>
-      </w:r>
-      <w:r>
-        <w:rPr>
-          <w:rFonts w:ascii="宋体" w:eastAsia="宋体" w:hAnsi="宋体" w:hint="eastAsia"/>
-          <w:color w:val="FF0000"/>
-          <w:sz w:val="22"/>
-          <w:szCs w:val="24"/>
-        </w:rPr>
-        <w:t>“姓名_学号</w:t>
-      </w:r>
-      <w:r>
-        <w:rPr>
-          <w:rFonts w:ascii="宋体" w:eastAsia="宋体" w:hAnsi="宋体"/>
-          <w:color w:val="FF0000"/>
-          <w:sz w:val="22"/>
-          <w:szCs w:val="24"/>
-        </w:rPr>
-        <w:t>_</w:t>
-      </w:r>
-      <w:r>
-        <w:rPr>
-          <w:rFonts w:ascii="宋体" w:eastAsia="宋体" w:hAnsi="宋体" w:hint="eastAsia"/>
-          <w:color w:val="FF0000"/>
-          <w:sz w:val="22"/>
-          <w:szCs w:val="24"/>
-        </w:rPr>
-        <w:t>实验X”命名</w:t>
-      </w:r>
-      <w:r>
-        <w:rPr>
-          <w:rFonts w:ascii="宋体" w:eastAsia="宋体" w:hAnsi="宋体"/>
-          <w:color w:val="FF0000"/>
-          <w:sz w:val="22"/>
-          <w:szCs w:val="24"/>
-        </w:rPr>
-        <w:t>)</w:t>
-      </w:r>
-    </w:p>
-    <w:p>
-      <w:pPr>
-        <w:spacing w:line="480" w:lineRule="auto"/>
-        <w:jc w:val="left"/>
-        <w:rPr>
-          <w:rFonts w:ascii="宋体" w:eastAsia="宋体" w:hAnsi="宋体" w:hint="eastAsia"/>
-          <w:b/>
-          <w:bCs/>
-          <w:color w:val="FF0000"/>
-          <w:sz w:val="28"/>
-          <w:szCs w:val="32"/>
-        </w:rPr>
-      </w:pPr>
-      <w:r>
-        <w:rPr>
-          <w:rFonts w:ascii="宋体" w:eastAsia="宋体" w:hAnsi="宋体" w:hint="eastAsia"/>
-          <w:b/>
-          <w:bCs/>
-          <w:color w:val="FF0000"/>
-          <w:sz w:val="28"/>
-          <w:szCs w:val="32"/>
-        </w:rPr>
-        <w:t>实验报告是最后评分的重要依据</w:t>
-      </w:r>
-      <w:r>
-        <w:rPr>
-          <w:rFonts w:ascii="宋体" w:eastAsia="宋体" w:hAnsi="宋体" w:hint="eastAsia"/>
-          <w:b/>
-          <w:bCs/>
-          <w:color w:val="FF0000"/>
-          <w:sz w:val="28"/>
-          <w:szCs w:val="32"/>
-        </w:rPr>
-        <w:t>且会存档</w:t>
-      </w:r>
-      <w:r>
-        <w:rPr>
-          <w:rFonts w:ascii="宋体" w:eastAsia="宋体" w:hAnsi="宋体" w:hint="eastAsia"/>
-          <w:b/>
-          <w:bCs/>
-          <w:color w:val="FF0000"/>
-          <w:sz w:val="28"/>
-          <w:szCs w:val="32"/>
-        </w:rPr>
-        <w:t>，希望同学们按时提交</w:t>
-      </w:r>
-    </w:p>
-    <w:p>
-      <w:pPr>
-        <w:spacing w:line="480" w:lineRule="auto"/>
-        <w:jc w:val="left"/>
-        <w:rPr>
-          <w:rFonts w:ascii="宋体" w:eastAsia="宋体" w:hAnsi="宋体"/>
-          <w:color w:val="FF0000"/>
-          <w:sz w:val="22"/>
-          <w:szCs w:val="24"/>
-        </w:rPr>
-      </w:pPr>
-      <w:r>
-        <w:rPr>
-          <w:rFonts w:ascii="宋体" w:eastAsia="宋体" w:hAnsi="宋体" w:hint="eastAsia"/>
-          <w:color w:val="FF0000"/>
-          <w:sz w:val="22"/>
-          <w:szCs w:val="24"/>
-        </w:rPr>
-        <w:t>（</w:t>
-      </w:r>
-      <w:r>
-        <w:rPr>
-          <w:rFonts w:ascii="宋体" w:eastAsia="宋体" w:hAnsi="宋体" w:hint="eastAsia"/>
-          <w:color w:val="FF0000"/>
-          <w:sz w:val="22"/>
-          <w:szCs w:val="24"/>
-        </w:rPr>
-        <w:t>正文</w:t>
-      </w:r>
-      <w:r>
-        <w:rPr>
-          <w:rFonts w:ascii="宋体" w:eastAsia="宋体" w:hAnsi="宋体" w:hint="eastAsia"/>
-          <w:color w:val="FF0000"/>
-          <w:sz w:val="22"/>
-          <w:szCs w:val="24"/>
-        </w:rPr>
-        <w:t>小四、宋体、1</w:t>
-      </w:r>
-      <w:r>
-        <w:rPr>
-          <w:rFonts w:ascii="宋体" w:eastAsia="宋体" w:hAnsi="宋体"/>
-          <w:color w:val="FF0000"/>
-          <w:sz w:val="22"/>
-          <w:szCs w:val="24"/>
-        </w:rPr>
-        <w:t>.5</w:t>
-      </w:r>
-      <w:r>
-        <w:rPr>
-          <w:rFonts w:ascii="宋体" w:eastAsia="宋体" w:hAnsi="宋体" w:hint="eastAsia"/>
-          <w:color w:val="FF0000"/>
-          <w:sz w:val="22"/>
-          <w:szCs w:val="24"/>
-        </w:rPr>
-        <w:t>倍行距</w:t>
-      </w:r>
-      <w:r>
-        <w:rPr>
-          <w:rFonts w:ascii="宋体" w:eastAsia="宋体" w:hAnsi="宋体" w:hint="eastAsia"/>
-          <w:color w:val="FF0000"/>
-          <w:sz w:val="22"/>
-          <w:szCs w:val="24"/>
-        </w:rPr>
-        <w:t>,提交时删除红字</w:t>
-      </w:r>
-      <w:r>
-        <w:rPr>
-          <w:rFonts w:ascii="宋体" w:eastAsia="宋体" w:hAnsi="宋体" w:hint="eastAsia"/>
-          <w:color w:val="FF0000"/>
-          <w:sz w:val="22"/>
-          <w:szCs w:val="24"/>
-        </w:rPr>
-        <w:t>，报告内容包括但不限于如下几项</w:t>
-      </w:r>
-      <w:r>
-        <w:rPr>
-          <w:rFonts w:ascii="宋体" w:eastAsia="宋体" w:hAnsi="宋体" w:hint="eastAsia"/>
-          <w:color w:val="FF0000"/>
-          <w:sz w:val="22"/>
-          <w:szCs w:val="24"/>
-        </w:rPr>
-        <w:t>）</w:t>
+          <w:sz w:val="24"/>
+          <w:szCs w:val="28"/>
+        </w:rPr>
+        <w:t>每部分分列子标题</w:t>
       </w:r>
     </w:p>
     <w:p>
@@ -796,186 +516,10 @@
         <w:rPr>
           <w:rFonts w:hint="eastAsia"/>
         </w:rPr>
-        <w:t>一、实验</w:t>
-      </w:r>
-      <w:r>
-        <w:rPr>
-          <w:rFonts w:hint="eastAsia"/>
-        </w:rPr>
-        <w:t>目的</w:t>
-      </w:r>
-    </w:p>
-    <w:p>
-      <w:pPr>
-        <w:rPr>
-          <w:rFonts w:ascii="宋体" w:eastAsia="宋体" w:hAnsi="宋体"/>
-          <w:color w:val="FF0000"/>
-          <w:sz w:val="24"/>
-          <w:szCs w:val="28"/>
-        </w:rPr>
-      </w:pPr>
-      <w:r>
-        <w:rPr>
-          <w:rFonts w:ascii="宋体" w:eastAsia="宋体" w:hAnsi="宋体" w:hint="eastAsia"/>
-          <w:color w:val="FF0000"/>
-          <w:sz w:val="24"/>
-          <w:szCs w:val="28"/>
-        </w:rPr>
-        <w:t>本实验</w:t>
-      </w:r>
-      <w:r>
-        <w:rPr>
-          <w:rFonts w:ascii="宋体" w:eastAsia="宋体" w:hAnsi="宋体" w:hint="eastAsia"/>
-          <w:color w:val="FF0000"/>
-          <w:sz w:val="24"/>
-          <w:szCs w:val="28"/>
-        </w:rPr>
-        <w:t>的</w:t>
-      </w:r>
-      <w:r>
-        <w:rPr>
-          <w:rFonts w:ascii="宋体" w:eastAsia="宋体" w:hAnsi="宋体" w:hint="eastAsia"/>
-          <w:color w:val="FF0000"/>
-          <w:sz w:val="24"/>
-          <w:szCs w:val="28"/>
-        </w:rPr>
-        <w:t>目的</w:t>
-      </w:r>
-      <w:r>
-        <w:rPr>
-          <w:rFonts w:ascii="宋体" w:eastAsia="宋体" w:hAnsi="宋体" w:hint="eastAsia"/>
-          <w:color w:val="FF0000"/>
-          <w:sz w:val="24"/>
-          <w:szCs w:val="28"/>
-        </w:rPr>
-        <w:t>（复制即可）</w:t>
-      </w:r>
-    </w:p>
-    <w:p>
-      <w:pPr>
-        <w:rPr>
-          <w:rFonts w:ascii="宋体" w:eastAsia="宋体" w:hAnsi="宋体"/>
-          <w:color w:val="FF0000"/>
-          <w:sz w:val="24"/>
-          <w:szCs w:val="28"/>
-        </w:rPr>
-      </w:pPr>
-    </w:p>
-    <w:p>
-      <w:pPr>
-        <w:pStyle w:val="2"/>
-      </w:pPr>
-      <w:r>
-        <w:rPr>
-          <w:rFonts w:hint="eastAsia"/>
-        </w:rPr>
-        <w:t>二、实验要求及要点</w:t>
-      </w:r>
-    </w:p>
-    <w:p>
-      <w:pPr>
-        <w:rPr>
-          <w:color w:val="FF0000"/>
-        </w:rPr>
-      </w:pPr>
-      <w:r>
-        <w:rPr>
-          <w:rFonts w:hint="eastAsia"/>
-          <w:color w:val="FF0000"/>
-        </w:rPr>
-        <w:t>复制即可</w:t>
-      </w:r>
-    </w:p>
-    <w:p>
-      <w:pPr>
-        <w:pStyle w:val="2"/>
-      </w:pPr>
-      <w:r>
-        <w:rPr>
-          <w:rFonts w:hint="eastAsia"/>
-        </w:rPr>
-        <w:t>三</w:t>
-      </w:r>
-      <w:r>
-        <w:rPr>
-          <w:rFonts w:hint="eastAsia"/>
-        </w:rPr>
-        <w:t>、实验内容</w:t>
-      </w:r>
-    </w:p>
-    <w:p>
-      <w:pPr>
-        <w:rPr>
-          <w:rFonts w:ascii="宋体" w:eastAsia="宋体" w:hAnsi="宋体"/>
-          <w:color w:val="FF0000"/>
-          <w:sz w:val="24"/>
-          <w:szCs w:val="28"/>
-        </w:rPr>
-      </w:pPr>
-      <w:r>
-        <w:rPr>
-          <w:rFonts w:ascii="宋体" w:eastAsia="宋体" w:hAnsi="宋体" w:hint="eastAsia"/>
-          <w:color w:val="FF0000"/>
-          <w:sz w:val="24"/>
-          <w:szCs w:val="28"/>
-        </w:rPr>
-        <w:t>包括具体过程、结果</w:t>
-      </w:r>
-      <w:r>
-        <w:rPr>
-          <w:rFonts w:ascii="宋体" w:eastAsia="宋体" w:hAnsi="宋体" w:hint="eastAsia"/>
-          <w:color w:val="FF0000"/>
-          <w:sz w:val="24"/>
-          <w:szCs w:val="28"/>
-        </w:rPr>
-        <w:t>截图</w:t>
-      </w:r>
-      <w:r>
-        <w:rPr>
-          <w:rFonts w:ascii="宋体" w:eastAsia="宋体" w:hAnsi="宋体" w:hint="eastAsia"/>
-          <w:color w:val="FF0000"/>
-          <w:sz w:val="24"/>
-          <w:szCs w:val="28"/>
-        </w:rPr>
-        <w:t>、遇到的问题与解决方法、参考资料等</w:t>
-      </w:r>
-      <w:r>
-        <w:rPr>
-          <w:rFonts w:ascii="宋体" w:eastAsia="宋体" w:hAnsi="宋体" w:hint="eastAsia"/>
-          <w:color w:val="FF0000"/>
-          <w:sz w:val="24"/>
-          <w:szCs w:val="28"/>
-        </w:rPr>
-        <w:t>。</w:t>
-      </w:r>
-      <w:r>
-        <w:rPr>
-          <w:rFonts w:ascii="宋体" w:eastAsia="宋体" w:hAnsi="宋体" w:hint="eastAsia"/>
-          <w:color w:val="FF0000"/>
-          <w:sz w:val="24"/>
-          <w:szCs w:val="28"/>
-        </w:rPr>
-        <w:t>每部分分列子标题</w:t>
-      </w:r>
-    </w:p>
-    <w:p>
-      <w:pPr>
-        <w:pStyle w:val="2"/>
-      </w:pPr>
-      <w:r>
-        <w:rPr>
-          <w:rFonts w:hint="eastAsia"/>
-        </w:rPr>
         <w:t>四、个人总结</w:t>
       </w:r>
     </w:p>
-    <w:p>
-      <w:pPr>
-        <w:rPr>
-          <w:rFonts w:hint="eastAsia"/>
-        </w:rPr>
-      </w:pPr>
-    </w:p>
+    <w:p/>
     <w:sectPr>
       <w:pgSz w:w="11906" w:h="16838"/>
       <w:pgMar w:top="1440" w:right="1800" w:bottom="1440" w:left="1800" w:header="851" w:footer="992" w:gutter="0"/>

--- a/卢天鉴_1911445_实验1.docx
+++ b/卢天鉴_1911445_实验1.docx
@@ -164,25 +164,93 @@
           <w:sz w:val="24"/>
           <w:szCs w:val="28"/>
         </w:rPr>
-        <w:t>实验名称：_</w:t>
-      </w:r>
-      <w:r>
-        <w:rPr>
-          <w:rFonts w:ascii="宋体" w:eastAsia="宋体" w:hAnsi="宋体"/>
-          <w:b/>
-          <w:bCs/>
-          <w:sz w:val="24"/>
-          <w:szCs w:val="28"/>
-        </w:rPr>
-        <w:t>_____________________</w:t>
-      </w:r>
-      <w:r>
-        <w:rPr>
-          <w:rFonts w:ascii="宋体" w:eastAsia="宋体" w:hAnsi="宋体"/>
-          <w:b/>
-          <w:bCs/>
-          <w:sz w:val="24"/>
-          <w:szCs w:val="28"/>
+        <w:t>实验名称：</w:t>
+      </w:r>
+      <w:r>
+        <w:rPr>
+          <w:rFonts w:ascii="宋体" w:eastAsia="宋体" w:hAnsi="宋体" w:hint="eastAsia"/>
+          <w:b/>
+          <w:bCs/>
+          <w:sz w:val="24"/>
+          <w:szCs w:val="28"/>
+          <w:u w:val="single"/>
+        </w:rPr>
+        <w:t>_</w:t>
+      </w:r>
+      <w:r>
+        <w:rPr>
+          <w:rFonts w:ascii="宋体" w:eastAsia="宋体" w:hAnsi="宋体"/>
+          <w:b/>
+          <w:bCs/>
+          <w:sz w:val="24"/>
+          <w:szCs w:val="28"/>
+          <w:u w:val="single"/>
+        </w:rPr>
+        <w:t>______</w:t>
+      </w:r>
+      <w:r>
+        <w:rPr>
+          <w:rFonts w:ascii="宋体" w:eastAsia="宋体" w:hAnsi="宋体" w:hint="eastAsia"/>
+          <w:b/>
+          <w:bCs/>
+          <w:sz w:val="24"/>
+          <w:szCs w:val="28"/>
+          <w:u w:val="single"/>
+        </w:rPr>
+        <w:t>实验</w:t>
+      </w:r>
+      <w:r>
+        <w:rPr>
+          <w:rFonts w:ascii="宋体" w:eastAsia="宋体" w:hAnsi="宋体"/>
+          <w:b/>
+          <w:bCs/>
+          <w:sz w:val="24"/>
+          <w:szCs w:val="28"/>
+          <w:u w:val="single"/>
+        </w:rPr>
+        <w:t>1 基于DES加密的TC</w:t>
+      </w:r>
+      <w:r>
+        <w:rPr>
+          <w:rFonts w:ascii="宋体" w:eastAsia="宋体" w:hAnsi="宋体"/>
+          <w:b/>
+          <w:bCs/>
+          <w:sz w:val="24"/>
+          <w:szCs w:val="28"/>
+          <w:u w:val="single"/>
+        </w:rPr>
+        <w:t>P</w:t>
+      </w:r>
+      <w:r>
+        <w:rPr>
+          <w:rFonts w:ascii="宋体" w:eastAsia="宋体" w:hAnsi="宋体" w:hint="eastAsia"/>
+          <w:b/>
+          <w:bCs/>
+          <w:sz w:val="24"/>
+          <w:szCs w:val="28"/>
+          <w:u w:val="single"/>
+        </w:rPr>
+        <w:t>聊天程序</w:t>
+      </w:r>
+      <w:r>
+        <w:rPr>
+          <w:rFonts w:ascii="宋体" w:eastAsia="宋体" w:hAnsi="宋体"/>
+          <w:b/>
+          <w:bCs/>
+          <w:sz w:val="24"/>
+          <w:szCs w:val="28"/>
+          <w:u w:val="single"/>
+        </w:rPr>
+        <w:t>_______________</w:t>
+      </w:r>
+      <w:r>
+        <w:rPr>
+          <w:rFonts w:ascii="宋体" w:eastAsia="宋体" w:hAnsi="宋体"/>
+          <w:b/>
+          <w:bCs/>
+          <w:sz w:val="24"/>
+          <w:szCs w:val="28"/>
+          <w:u w:val="single"/>
         </w:rPr>
         <w:t>_</w:t>
       </w:r>
@@ -207,17 +275,73 @@
           <w:sz w:val="24"/>
           <w:szCs w:val="28"/>
         </w:rPr>
-        <w:t>姓名：_</w:t>
-      </w:r>
-      <w:r>
-        <w:rPr>
-          <w:rFonts w:ascii="宋体" w:eastAsia="宋体" w:hAnsi="宋体"/>
-          <w:b/>
-          <w:bCs/>
-          <w:sz w:val="24"/>
-          <w:szCs w:val="28"/>
-        </w:rPr>
-        <w:t>__________________________</w:t>
+        <w:t>姓名：</w:t>
+      </w:r>
+      <w:r>
+        <w:rPr>
+          <w:rFonts w:ascii="宋体" w:eastAsia="宋体" w:hAnsi="宋体" w:hint="eastAsia"/>
+          <w:b/>
+          <w:bCs/>
+          <w:sz w:val="24"/>
+          <w:szCs w:val="28"/>
+          <w:u w:val="single"/>
+        </w:rPr>
+        <w:t>_</w:t>
+      </w:r>
+      <w:r>
+        <w:rPr>
+          <w:rFonts w:ascii="宋体" w:eastAsia="宋体" w:hAnsi="宋体"/>
+          <w:b/>
+          <w:bCs/>
+          <w:sz w:val="24"/>
+          <w:szCs w:val="28"/>
+          <w:u w:val="single"/>
+        </w:rPr>
+        <w:t>______</w:t>
+      </w:r>
+      <w:r>
+        <w:rPr>
+          <w:rFonts w:ascii="宋体" w:eastAsia="宋体" w:hAnsi="宋体" w:hint="eastAsia"/>
+          <w:b/>
+          <w:bCs/>
+          <w:sz w:val="24"/>
+          <w:szCs w:val="28"/>
+          <w:u w:val="single"/>
+        </w:rPr>
+        <w:t>_</w:t>
+      </w:r>
+      <w:r>
+        <w:rPr>
+          <w:rFonts w:ascii="宋体" w:eastAsia="宋体" w:hAnsi="宋体"/>
+          <w:b/>
+          <w:bCs/>
+          <w:sz w:val="24"/>
+          <w:szCs w:val="28"/>
+          <w:u w:val="single"/>
+        </w:rPr>
+        <w:t>____</w:t>
+      </w:r>
+      <w:r>
+        <w:rPr>
+          <w:rFonts w:ascii="宋体" w:eastAsia="宋体" w:hAnsi="宋体" w:hint="eastAsia"/>
+          <w:b/>
+          <w:bCs/>
+          <w:sz w:val="24"/>
+          <w:szCs w:val="28"/>
+          <w:u w:val="single"/>
+        </w:rPr>
+        <w:t>卢天鉴</w:t>
+      </w:r>
+      <w:r>
+        <w:rPr>
+          <w:rFonts w:ascii="宋体" w:eastAsia="宋体" w:hAnsi="宋体"/>
+          <w:b/>
+          <w:bCs/>
+          <w:sz w:val="24"/>
+          <w:szCs w:val="28"/>
+          <w:u w:val="single"/>
+        </w:rPr>
+        <w:t>___________________</w:t>
       </w:r>
     </w:p>
     <w:p>
@@ -250,7 +374,27 @@
           <w:sz w:val="24"/>
           <w:szCs w:val="28"/>
         </w:rPr>
-        <w:t>__________________________</w:t>
+        <w:t>___________</w:t>
+      </w:r>
+      <w:r>
+        <w:rPr>
+          <w:rFonts w:ascii="宋体" w:eastAsia="宋体" w:hAnsi="宋体"/>
+          <w:b/>
+          <w:bCs/>
+          <w:sz w:val="24"/>
+          <w:szCs w:val="28"/>
+        </w:rPr>
+        <w:t>1911445</w:t>
+      </w:r>
+      <w:r>
+        <w:rPr>
+          <w:rFonts w:ascii="宋体" w:eastAsia="宋体" w:hAnsi="宋体"/>
+          <w:b/>
+          <w:bCs/>
+          <w:sz w:val="24"/>
+          <w:szCs w:val="28"/>
+        </w:rPr>
+        <w:t>_______________</w:t>
       </w:r>
     </w:p>
     <w:p>
@@ -283,7 +427,39 @@
           <w:sz w:val="24"/>
           <w:szCs w:val="28"/>
         </w:rPr>
-        <w:t>__________________________</w:t>
+        <w:t>_______</w:t>
+      </w:r>
+      <w:r>
+        <w:rPr>
+          <w:rFonts w:ascii="宋体" w:eastAsia="宋体" w:hAnsi="宋体"/>
+          <w:b/>
+          <w:bCs/>
+          <w:sz w:val="24"/>
+          <w:szCs w:val="28"/>
+          <w:u w:val="single"/>
+        </w:rPr>
+        <w:t>__</w:t>
+      </w:r>
+      <w:r>
+        <w:rPr>
+          <w:rFonts w:ascii="宋体" w:eastAsia="宋体" w:hAnsi="宋体" w:hint="eastAsia"/>
+          <w:b/>
+          <w:bCs/>
+          <w:sz w:val="24"/>
+          <w:szCs w:val="28"/>
+          <w:u w:val="single"/>
+        </w:rPr>
+        <w:t>计算机科学与技术</w:t>
+      </w:r>
+      <w:r>
+        <w:rPr>
+          <w:rFonts w:ascii="宋体" w:eastAsia="宋体" w:hAnsi="宋体"/>
+          <w:b/>
+          <w:bCs/>
+          <w:sz w:val="24"/>
+          <w:szCs w:val="28"/>
+        </w:rPr>
+        <w:t>_________________</w:t>
       </w:r>
     </w:p>
     <w:p>
@@ -306,17 +482,83 @@
           <w:sz w:val="24"/>
           <w:szCs w:val="28"/>
         </w:rPr>
-        <w:t>提交日期：_</w:t>
-      </w:r>
-      <w:r>
-        <w:rPr>
-          <w:rFonts w:ascii="宋体" w:eastAsia="宋体" w:hAnsi="宋体"/>
-          <w:b/>
-          <w:bCs/>
-          <w:sz w:val="24"/>
-          <w:szCs w:val="28"/>
-        </w:rPr>
-        <w:t>______________________</w:t>
+        <w:t>提交日期</w:t>
+      </w:r>
+      <w:r>
+        <w:rPr>
+          <w:rFonts w:ascii="宋体" w:eastAsia="宋体" w:hAnsi="宋体" w:hint="eastAsia"/>
+          <w:b/>
+          <w:bCs/>
+          <w:sz w:val="24"/>
+          <w:szCs w:val="28"/>
+        </w:rPr>
+        <w:t>：</w:t>
+      </w:r>
+      <w:r>
+        <w:rPr>
+          <w:rFonts w:ascii="宋体" w:eastAsia="宋体" w:hAnsi="宋体" w:hint="eastAsia"/>
+          <w:b/>
+          <w:bCs/>
+          <w:sz w:val="24"/>
+          <w:szCs w:val="28"/>
+          <w:u w:val="single"/>
+        </w:rPr>
+        <w:t>_</w:t>
+      </w:r>
+      <w:r>
+        <w:rPr>
+          <w:rFonts w:ascii="宋体" w:eastAsia="宋体" w:hAnsi="宋体"/>
+          <w:b/>
+          <w:bCs/>
+          <w:sz w:val="24"/>
+          <w:szCs w:val="28"/>
+          <w:u w:val="single"/>
+        </w:rPr>
+        <w:t>_______</w:t>
+      </w:r>
+      <w:r>
+        <w:rPr>
+          <w:rFonts w:ascii="宋体" w:eastAsia="宋体" w:hAnsi="宋体"/>
+          <w:b/>
+          <w:bCs/>
+          <w:sz w:val="24"/>
+          <w:szCs w:val="28"/>
+          <w:u w:val="single"/>
+        </w:rPr>
+        <w:t>2022</w:t>
+      </w:r>
+      <w:r>
+        <w:rPr>
+          <w:rFonts w:ascii="宋体" w:eastAsia="宋体" w:hAnsi="宋体" w:hint="eastAsia"/>
+          <w:b/>
+          <w:bCs/>
+          <w:sz w:val="24"/>
+          <w:szCs w:val="28"/>
+          <w:u w:val="single"/>
+        </w:rPr>
+        <w:t>/</w:t>
+      </w:r>
+      <w:r>
+        <w:rPr>
+          <w:rFonts w:ascii="宋体" w:eastAsia="宋体" w:hAnsi="宋体"/>
+          <w:b/>
+          <w:bCs/>
+          <w:sz w:val="24"/>
+          <w:szCs w:val="28"/>
+          <w:u w:val="single"/>
+        </w:rPr>
+        <w:t>3/18</w:t>
+      </w:r>
+      <w:r>
+        <w:rPr>
+          <w:rFonts w:ascii="宋体" w:eastAsia="宋体" w:hAnsi="宋体"/>
+          <w:b/>
+          <w:bCs/>
+          <w:sz w:val="24"/>
+          <w:szCs w:val="28"/>
+          <w:u w:val="single"/>
+        </w:rPr>
+        <w:t>_______________</w:t>
       </w:r>
     </w:p>
     <w:p>
@@ -357,6 +599,123 @@
     </w:p>
     <w:p>
       <w:pPr>
+        <w:ind w:firstLineChars="200" w:firstLine="420"/>
+      </w:pPr>
+      <w:r>
+        <w:rPr>
+          <w:rFonts w:hint="eastAsia"/>
+        </w:rPr>
+        <w:t>DES（Data Encryption Standard）算法是一种用56位有效密钥来加密64位数据的对称分组加密算法，该算法流程清晰，已经得到了广泛的应用，算是应用密码学中较为基础的加密算法。TCP（传输控制协议）是一种面向链接的、可靠的传输层协议。TCP协议在网络层IP协议的基础上，向应用层用户进程提供可靠的、全双工的数据流传输。</w:t>
+      </w:r>
+    </w:p>
+    <w:p>
+      <w:pPr>
+        <w:ind w:firstLineChars="200" w:firstLine="420"/>
+        <w:rPr>
+          <w:rFonts w:ascii="宋体" w:hAnsi="宋体"/>
+        </w:rPr>
+      </w:pPr>
+      <w:r>
+        <w:rPr>
+          <w:rFonts w:hint="eastAsia"/>
+        </w:rPr>
+        <w:t>本章训练的目的如下。</w:t>
+      </w:r>
+    </w:p>
+    <w:p>
+      <w:pPr>
+        <w:ind w:firstLineChars="200" w:firstLine="420"/>
+        <w:rPr>
+          <w:rFonts w:ascii="宋体" w:hAnsi="宋体"/>
+        </w:rPr>
+      </w:pPr>
+      <w:r>
+        <w:rPr>
+          <w:rFonts w:hint="eastAsia"/>
+        </w:rPr>
+        <w:t>①理解DES加解密原理。</w:t>
+      </w:r>
+    </w:p>
+    <w:p>
+      <w:pPr>
+        <w:ind w:firstLineChars="200" w:firstLine="420"/>
+      </w:pPr>
+      <w:r>
+        <w:rPr>
+          <w:rFonts w:hint="eastAsia"/>
+        </w:rPr>
+        <w:t>②理解TCP协议的工作原理。</w:t>
+      </w:r>
+    </w:p>
+    <w:p>
+      <w:pPr>
+        <w:ind w:firstLineChars="200" w:firstLine="420"/>
+        <w:rPr>
+          <w:rFonts w:hint="eastAsia"/>
+        </w:rPr>
+      </w:pPr>
+      <w:r>
+        <w:rPr>
+          <w:rFonts w:hint="eastAsia"/>
+        </w:rPr>
+        <w:t>③掌握linux下基于socket的编程方法。</w:t>
+      </w:r>
+    </w:p>
+    <w:p>
+      <w:pPr>
+        <w:pStyle w:val="2"/>
+      </w:pPr>
+      <w:r>
+        <w:rPr>
+          <w:rFonts w:hint="eastAsia"/>
+        </w:rPr>
+        <w:t>二、实验要求及要点</w:t>
+      </w:r>
+    </w:p>
+    <w:p>
+      <w:pPr>
+        <w:ind w:firstLineChars="200" w:firstLine="420"/>
+        <w:rPr>
+          <w:rFonts w:ascii="宋体" w:hAnsi="宋体"/>
+        </w:rPr>
+      </w:pPr>
+      <w:r>
+        <w:rPr>
+          <w:rFonts w:hint="eastAsia"/>
+        </w:rPr>
+        <w:t>①利用socket编写一个TCP聊天程序。</w:t>
+      </w:r>
+    </w:p>
+    <w:p>
+      <w:pPr>
+        <w:ind w:firstLineChars="200" w:firstLine="420"/>
+      </w:pPr>
+      <w:r>
+        <w:rPr>
+          <w:rFonts w:hint="eastAsia"/>
+        </w:rPr>
+        <w:t>②通信内容经过DES加密与解密。</w:t>
+      </w:r>
+    </w:p>
+    <w:p>
+      <w:pPr>
+        <w:pStyle w:val="2"/>
+      </w:pPr>
+      <w:r>
+        <w:rPr>
+          <w:rFonts w:hint="eastAsia"/>
+        </w:rPr>
+        <w:t>三</w:t>
+      </w:r>
+      <w:r>
+        <w:rPr>
+          <w:rFonts w:hint="eastAsia"/>
+        </w:rPr>
+        <w:t>、实验内容</w:t>
+      </w:r>
+    </w:p>
+    <w:p>
+      <w:pPr>
         <w:rPr>
           <w:rFonts w:ascii="宋体" w:eastAsia="宋体" w:hAnsi="宋体"/>
           <w:color w:val="FF0000"/>
@@ -371,7 +730,7 @@
           <w:sz w:val="24"/>
           <w:szCs w:val="28"/>
         </w:rPr>
-        <w:t>本实验</w:t>
+        <w:t>包括具体过程、结果</w:t>
       </w:r>
       <w:r>
         <w:rPr>
@@ -380,7 +739,7 @@
           <w:sz w:val="24"/>
           <w:szCs w:val="28"/>
         </w:rPr>
-        <w:t>的</w:t>
+        <w:t>截图</w:t>
       </w:r>
       <w:r>
         <w:rPr>
@@ -389,7 +748,7 @@
           <w:sz w:val="24"/>
           <w:szCs w:val="28"/>
         </w:rPr>
-        <w:t>目的</w:t>
+        <w:t>、遇到的问题与解决方法、参考资料等</w:t>
       </w:r>
       <w:r>
         <w:rPr>
@@ -398,18 +757,17 @@
           <w:sz w:val="24"/>
           <w:szCs w:val="28"/>
         </w:rPr>
-        <w:t>（复制即可）</w:t>
-      </w:r>
-    </w:p>
-    <w:p>
-      <w:pPr>
-        <w:rPr>
-          <w:rFonts w:ascii="宋体" w:eastAsia="宋体" w:hAnsi="宋体"/>
+        <w:t>。</w:t>
+      </w:r>
+      <w:r>
+        <w:rPr>
+          <w:rFonts w:ascii="宋体" w:eastAsia="宋体" w:hAnsi="宋体" w:hint="eastAsia"/>
           <w:color w:val="FF0000"/>
           <w:sz w:val="24"/>
           <w:szCs w:val="28"/>
         </w:rPr>
-      </w:pPr>
+        <w:t>每部分分列子标题</w:t>
+      </w:r>
     </w:p>
     <w:p>
       <w:pPr>
@@ -419,104 +777,29 @@
         <w:rPr>
           <w:rFonts w:hint="eastAsia"/>
         </w:rPr>
-        <w:t>二、实验要求及要点</w:t>
-      </w:r>
-    </w:p>
-    <w:p>
-      <w:pPr>
-        <w:rPr>
-          <w:color w:val="FF0000"/>
-        </w:rPr>
-      </w:pPr>
-      <w:r>
+        <w:t>四、个人总结</w:t>
+      </w:r>
+    </w:p>
+    <w:p>
+      <w:pPr>
         <w:rPr>
           <w:rFonts w:hint="eastAsia"/>
-          <w:color w:val="FF0000"/>
-        </w:rPr>
-        <w:t>复制即可</w:t>
-      </w:r>
-    </w:p>
-    <w:p>
-      <w:pPr>
-        <w:pStyle w:val="2"/>
+        </w:rPr>
       </w:pPr>
       <w:r>
         <w:rPr>
           <w:rFonts w:hint="eastAsia"/>
         </w:rPr>
-        <w:t>三</w:t>
+        <w:t>本次实验主要训练了在L</w:t>
+      </w:r>
+      <w:r>
+        <w:t>INUX</w:t>
       </w:r>
       <w:r>
         <w:rPr>
           <w:rFonts w:hint="eastAsia"/>
         </w:rPr>
-        <w:t>、实验内容</w:t>
-      </w:r>
-    </w:p>
-    <w:p>
-      <w:pPr>
-        <w:rPr>
-          <w:rFonts w:ascii="宋体" w:eastAsia="宋体" w:hAnsi="宋体"/>
-          <w:color w:val="FF0000"/>
-          <w:sz w:val="24"/>
-          <w:szCs w:val="28"/>
-        </w:rPr>
-      </w:pPr>
-      <w:r>
-        <w:rPr>
-          <w:rFonts w:ascii="宋体" w:eastAsia="宋体" w:hAnsi="宋体" w:hint="eastAsia"/>
-          <w:color w:val="FF0000"/>
-          <w:sz w:val="24"/>
-          <w:szCs w:val="28"/>
-        </w:rPr>
-        <w:t>包括具体过程、结果</w:t>
-      </w:r>
-      <w:r>
-        <w:rPr>
-          <w:rFonts w:ascii="宋体" w:eastAsia="宋体" w:hAnsi="宋体" w:hint="eastAsia"/>
-          <w:color w:val="FF0000"/>
-          <w:sz w:val="24"/>
-          <w:szCs w:val="28"/>
-        </w:rPr>
-        <w:t>截图</w:t>
-      </w:r>
-      <w:r>
-        <w:rPr>
-          <w:rFonts w:ascii="宋体" w:eastAsia="宋体" w:hAnsi="宋体" w:hint="eastAsia"/>
-          <w:color w:val="FF0000"/>
-          <w:sz w:val="24"/>
-          <w:szCs w:val="28"/>
-        </w:rPr>
-        <w:t>、遇到的问题与解决方法、参考资料等</w:t>
-      </w:r>
-      <w:r>
-        <w:rPr>
-          <w:rFonts w:ascii="宋体" w:eastAsia="宋体" w:hAnsi="宋体" w:hint="eastAsia"/>
-          <w:color w:val="FF0000"/>
-          <w:sz w:val="24"/>
-          <w:szCs w:val="28"/>
-        </w:rPr>
-        <w:t>。</w:t>
-      </w:r>
-      <w:r>
-        <w:rPr>
-          <w:rFonts w:ascii="宋体" w:eastAsia="宋体" w:hAnsi="宋体" w:hint="eastAsia"/>
-          <w:color w:val="FF0000"/>
-          <w:sz w:val="24"/>
-          <w:szCs w:val="28"/>
-        </w:rPr>
-        <w:t>每部分分列子标题</w:t>
-      </w:r>
-    </w:p>
-    <w:p>
-      <w:pPr>
-        <w:pStyle w:val="2"/>
-      </w:pPr>
-      <w:r>
-        <w:rPr>
-          <w:rFonts w:hint="eastAsia"/>
-        </w:rPr>
-        <w:t>四、个人总结</w:t>
+        <w:t>系统下的网络套接字编程，锻炼了</w:t>
       </w:r>
     </w:p>
     <w:p/>

--- a/卢天鉴_1911445_实验1.docx
+++ b/卢天鉴_1911445_实验1.docx
@@ -650,15 +650,48 @@
     <w:p>
       <w:pPr>
         <w:ind w:firstLineChars="200" w:firstLine="420"/>
+      </w:pPr>
+      <w:r>
         <w:rPr>
           <w:rFonts w:hint="eastAsia"/>
         </w:rPr>
+        <w:t>③掌握linux下基于socket的编程方法。</w:t>
+      </w:r>
+    </w:p>
+    <w:p>
+      <w:pPr>
+        <w:pStyle w:val="2"/>
       </w:pPr>
       <w:r>
         <w:rPr>
           <w:rFonts w:hint="eastAsia"/>
         </w:rPr>
-        <w:t>③掌握linux下基于socket的编程方法。</w:t>
+        <w:t>二、实验要求及要点</w:t>
+      </w:r>
+    </w:p>
+    <w:p>
+      <w:pPr>
+        <w:ind w:firstLineChars="200" w:firstLine="420"/>
+        <w:rPr>
+          <w:rFonts w:ascii="宋体" w:hAnsi="宋体"/>
+        </w:rPr>
+      </w:pPr>
+      <w:r>
+        <w:rPr>
+          <w:rFonts w:hint="eastAsia"/>
+        </w:rPr>
+        <w:t>①利用socket编写一个TCP聊天程序。</w:t>
+      </w:r>
+    </w:p>
+    <w:p>
+      <w:pPr>
+        <w:ind w:firstLineChars="200" w:firstLine="420"/>
+      </w:pPr>
+      <w:r>
+        <w:rPr>
+          <w:rFonts w:hint="eastAsia"/>
+        </w:rPr>
+        <w:t>②通信内容经过DES加密与解密。</w:t>
       </w:r>
     </w:p>
     <w:p>
@@ -669,137 +702,56 @@
         <w:rPr>
           <w:rFonts w:hint="eastAsia"/>
         </w:rPr>
-        <w:t>二、实验要求及要点</w:t>
-      </w:r>
-    </w:p>
-    <w:p>
-      <w:pPr>
-        <w:ind w:firstLineChars="200" w:firstLine="420"/>
-        <w:rPr>
-          <w:rFonts w:ascii="宋体" w:hAnsi="宋体"/>
-        </w:rPr>
-      </w:pPr>
+        <w:t>三</w:t>
+      </w:r>
       <w:r>
         <w:rPr>
           <w:rFonts w:hint="eastAsia"/>
         </w:rPr>
-        <w:t>①利用socket编写一个TCP聊天程序。</w:t>
-      </w:r>
-    </w:p>
-    <w:p>
-      <w:pPr>
-        <w:ind w:firstLineChars="200" w:firstLine="420"/>
+        <w:t>、实验内容</w:t>
+      </w:r>
+    </w:p>
+    <w:p>
+      <w:pPr>
+        <w:pStyle w:val="2"/>
       </w:pPr>
       <w:r>
         <w:rPr>
           <w:rFonts w:hint="eastAsia"/>
         </w:rPr>
-        <w:t>②通信内容经过DES加密与解密。</w:t>
-      </w:r>
-    </w:p>
-    <w:p>
-      <w:pPr>
-        <w:pStyle w:val="2"/>
-      </w:pPr>
+        <w:t>四、个人总结</w:t>
+      </w:r>
+    </w:p>
+    <w:p>
       <w:r>
         <w:rPr>
           <w:rFonts w:hint="eastAsia"/>
         </w:rPr>
-        <w:t>三</w:t>
+        <w:t>本次实验主要训练了在L</w:t>
+      </w:r>
+      <w:r>
+        <w:t>INUX</w:t>
       </w:r>
       <w:r>
         <w:rPr>
           <w:rFonts w:hint="eastAsia"/>
         </w:rPr>
-        <w:t>、实验内容</w:t>
-      </w:r>
-    </w:p>
-    <w:p>
-      <w:pPr>
-        <w:rPr>
-          <w:rFonts w:ascii="宋体" w:eastAsia="宋体" w:hAnsi="宋体"/>
-          <w:color w:val="FF0000"/>
-          <w:sz w:val="24"/>
-          <w:szCs w:val="28"/>
-        </w:rPr>
-      </w:pPr>
-      <w:r>
-        <w:rPr>
-          <w:rFonts w:ascii="宋体" w:eastAsia="宋体" w:hAnsi="宋体" w:hint="eastAsia"/>
-          <w:color w:val="FF0000"/>
-          <w:sz w:val="24"/>
-          <w:szCs w:val="28"/>
-        </w:rPr>
-        <w:t>包括具体过程、结果</w:t>
-      </w:r>
-      <w:r>
-        <w:rPr>
-          <w:rFonts w:ascii="宋体" w:eastAsia="宋体" w:hAnsi="宋体" w:hint="eastAsia"/>
-          <w:color w:val="FF0000"/>
-          <w:sz w:val="24"/>
-          <w:szCs w:val="28"/>
-        </w:rPr>
-        <w:t>截图</w:t>
-      </w:r>
-      <w:r>
-        <w:rPr>
-          <w:rFonts w:ascii="宋体" w:eastAsia="宋体" w:hAnsi="宋体" w:hint="eastAsia"/>
-          <w:color w:val="FF0000"/>
-          <w:sz w:val="24"/>
-          <w:szCs w:val="28"/>
-        </w:rPr>
-        <w:t>、遇到的问题与解决方法、参考资料等</w:t>
-      </w:r>
-      <w:r>
-        <w:rPr>
-          <w:rFonts w:ascii="宋体" w:eastAsia="宋体" w:hAnsi="宋体" w:hint="eastAsia"/>
-          <w:color w:val="FF0000"/>
-          <w:sz w:val="24"/>
-          <w:szCs w:val="28"/>
-        </w:rPr>
-        <w:t>。</w:t>
-      </w:r>
-      <w:r>
-        <w:rPr>
-          <w:rFonts w:ascii="宋体" w:eastAsia="宋体" w:hAnsi="宋体" w:hint="eastAsia"/>
-          <w:color w:val="FF0000"/>
-          <w:sz w:val="24"/>
-          <w:szCs w:val="28"/>
-        </w:rPr>
-        <w:t>每部分分列子标题</w:t>
-      </w:r>
-    </w:p>
-    <w:p>
-      <w:pPr>
-        <w:pStyle w:val="2"/>
-      </w:pPr>
+        <w:t>系统下的网络套接字编程，</w:t>
+      </w:r>
       <w:r>
         <w:rPr>
           <w:rFonts w:hint="eastAsia"/>
         </w:rPr>
-        <w:t>四、个人总结</w:t>
-      </w:r>
-    </w:p>
-    <w:p>
-      <w:pPr>
+        <w:t>了解学习了D</w:t>
+      </w:r>
+      <w:r>
+        <w:t>ES</w:t>
+      </w:r>
+      <w:r>
         <w:rPr>
           <w:rFonts w:hint="eastAsia"/>
         </w:rPr>
-      </w:pPr>
-      <w:r>
-        <w:rPr>
-          <w:rFonts w:hint="eastAsia"/>
-        </w:rPr>
-        <w:t>本次实验主要训练了在L</w:t>
-      </w:r>
-      <w:r>
-        <w:t>INUX</w:t>
-      </w:r>
-      <w:r>
-        <w:rPr>
-          <w:rFonts w:hint="eastAsia"/>
-        </w:rPr>
-        <w:t>系统下的网络套接字编程，锻炼了</w:t>
+        <w:t>加密的算法和核心思想。</w:t>
       </w:r>
     </w:p>
     <w:p/>

--- a/卢天鉴_1911445_实验1.docx
+++ b/卢天鉴_1911445_实验1.docx
@@ -190,25 +190,14 @@
       </w:r>
       <w:r>
         <w:rPr>
-          <w:rFonts w:ascii="宋体" w:eastAsia="宋体" w:hAnsi="宋体" w:hint="eastAsia"/>
+          <w:rFonts w:ascii="宋体" w:eastAsia="宋体" w:hAnsi="宋体"/>
           <w:b/>
           <w:bCs/>
           <w:sz w:val="24"/>
           <w:szCs w:val="28"/>
           <w:u w:val="single"/>
         </w:rPr>
-        <w:t>实验</w:t>
-      </w:r>
-      <w:r>
-        <w:rPr>
-          <w:rFonts w:ascii="宋体" w:eastAsia="宋体" w:hAnsi="宋体"/>
-          <w:b/>
-          <w:bCs/>
-          <w:sz w:val="24"/>
-          <w:szCs w:val="28"/>
-          <w:u w:val="single"/>
-        </w:rPr>
-        <w:t>1 基于DES加密的TC</w:t>
+        <w:t xml:space="preserve"> 基于DES加密的TC</w:t>
       </w:r>
       <w:r>
         <w:rPr>
@@ -599,18 +588,68 @@
     </w:p>
     <w:p>
       <w:pPr>
+        <w:ind w:firstLine="420"/>
+        <w:rPr>
+          <w:rFonts w:ascii="宋体" w:hAnsi="宋体"/>
+        </w:rPr>
+      </w:pPr>
+      <w:r>
+        <w:rPr>
+          <w:rFonts w:hint="eastAsia"/>
+        </w:rPr>
+        <w:t>①理解DES加解密原理。</w:t>
+      </w:r>
+    </w:p>
+    <w:p>
+      <w:pPr>
         <w:ind w:firstLineChars="200" w:firstLine="420"/>
       </w:pPr>
       <w:r>
         <w:rPr>
           <w:rFonts w:hint="eastAsia"/>
         </w:rPr>
-        <w:t>DES（Data Encryption Standard）算法是一种用56位有效密钥来加密64位数据的对称分组加密算法，该算法流程清晰，已经得到了广泛的应用，算是应用密码学中较为基础的加密算法。TCP（传输控制协议）是一种面向链接的、可靠的传输层协议。TCP协议在网络层IP协议的基础上，向应用层用户进程提供可靠的、全双工的数据流传输。</w:t>
+        <w:t>②理解TCP协议的工作原理。</w:t>
       </w:r>
     </w:p>
     <w:p>
       <w:pPr>
         <w:ind w:firstLineChars="200" w:firstLine="420"/>
+      </w:pPr>
+      <w:r>
+        <w:rPr>
+          <w:rFonts w:hint="eastAsia"/>
+        </w:rPr>
+        <w:t>③掌握</w:t>
+      </w:r>
+      <w:proofErr w:type="spellStart"/>
+      <w:r>
+        <w:rPr>
+          <w:rFonts w:hint="eastAsia"/>
+        </w:rPr>
+        <w:t>linux</w:t>
+      </w:r>
+      <w:proofErr w:type="spellEnd"/>
+      <w:r>
+        <w:rPr>
+          <w:rFonts w:hint="eastAsia"/>
+        </w:rPr>
+        <w:t>下基于socket的编程方法。</w:t>
+      </w:r>
+    </w:p>
+    <w:p>
+      <w:pPr>
+        <w:pStyle w:val="2"/>
+      </w:pPr>
+      <w:r>
+        <w:rPr>
+          <w:rFonts w:hint="eastAsia"/>
+        </w:rPr>
+        <w:t>二、实验要求及要点</w:t>
+      </w:r>
+    </w:p>
+    <w:p>
+      <w:pPr>
+        <w:ind w:firstLineChars="200" w:firstLine="420"/>
         <w:rPr>
           <w:rFonts w:ascii="宋体" w:hAnsi="宋体"/>
         </w:rPr>
@@ -619,43 +658,18 @@
         <w:rPr>
           <w:rFonts w:hint="eastAsia"/>
         </w:rPr>
-        <w:t>本章训练的目的如下。</w:t>
+        <w:t>①利用socket编写一个TCP聊天程序。</w:t>
       </w:r>
     </w:p>
     <w:p>
       <w:pPr>
         <w:ind w:firstLineChars="200" w:firstLine="420"/>
-        <w:rPr>
-          <w:rFonts w:ascii="宋体" w:hAnsi="宋体"/>
-        </w:rPr>
-      </w:pPr>
-      <w:r>
-        <w:rPr>
-          <w:rFonts w:hint="eastAsia"/>
-        </w:rPr>
-        <w:t>①理解DES加解密原理。</w:t>
-      </w:r>
-    </w:p>
-    <w:p>
-      <w:pPr>
-        <w:ind w:firstLineChars="200" w:firstLine="420"/>
-      </w:pPr>
-      <w:r>
-        <w:rPr>
-          <w:rFonts w:hint="eastAsia"/>
-        </w:rPr>
-        <w:t>②理解TCP协议的工作原理。</w:t>
-      </w:r>
-    </w:p>
-    <w:p>
-      <w:pPr>
-        <w:ind w:firstLineChars="200" w:firstLine="420"/>
-      </w:pPr>
-      <w:r>
-        <w:rPr>
-          <w:rFonts w:hint="eastAsia"/>
-        </w:rPr>
-        <w:t>③掌握linux下基于socket的编程方法。</w:t>
+      </w:pPr>
+      <w:r>
+        <w:rPr>
+          <w:rFonts w:hint="eastAsia"/>
+        </w:rPr>
+        <w:t>②通信内容经过DES加密与解密。</w:t>
       </w:r>
     </w:p>
     <w:p>
@@ -666,49 +680,195 @@
         <w:rPr>
           <w:rFonts w:hint="eastAsia"/>
         </w:rPr>
-        <w:t>二、实验要求及要点</w:t>
-      </w:r>
-    </w:p>
-    <w:p>
-      <w:pPr>
-        <w:ind w:firstLineChars="200" w:firstLine="420"/>
-        <w:rPr>
-          <w:rFonts w:ascii="宋体" w:hAnsi="宋体"/>
-        </w:rPr>
-      </w:pPr>
-      <w:r>
-        <w:rPr>
-          <w:rFonts w:hint="eastAsia"/>
-        </w:rPr>
-        <w:t>①利用socket编写一个TCP聊天程序。</w:t>
-      </w:r>
-    </w:p>
-    <w:p>
-      <w:pPr>
-        <w:ind w:firstLineChars="200" w:firstLine="420"/>
-      </w:pPr>
-      <w:r>
-        <w:rPr>
-          <w:rFonts w:hint="eastAsia"/>
-        </w:rPr>
-        <w:t>②通信内容经过DES加密与解密。</w:t>
+        <w:t>三</w:t>
+      </w:r>
+      <w:r>
+        <w:rPr>
+          <w:rFonts w:hint="eastAsia"/>
+        </w:rPr>
+        <w:t>、实验内容</w:t>
       </w:r>
     </w:p>
     <w:p>
       <w:pPr>
         <w:pStyle w:val="2"/>
-      </w:pPr>
-      <w:r>
-        <w:rPr>
-          <w:rFonts w:hint="eastAsia"/>
-        </w:rPr>
-        <w:t>三</w:t>
-      </w:r>
-      <w:r>
-        <w:rPr>
-          <w:rFonts w:hint="eastAsia"/>
-        </w:rPr>
-        <w:t>、实验内容</w:t>
+        <w:rPr>
+          <w:rFonts w:hint="eastAsia"/>
+        </w:rPr>
+      </w:pPr>
+      <w:r>
+        <w:rPr>
+          <w:sz w:val="30"/>
+          <w:szCs w:val="30"/>
+        </w:rPr>
+        <w:t>1.</w:t>
+      </w:r>
+      <w:r>
+        <w:rPr>
+          <w:rFonts w:hint="eastAsia"/>
+          <w:sz w:val="30"/>
+          <w:szCs w:val="30"/>
+        </w:rPr>
+        <w:t>具体过程：</w:t>
+      </w:r>
+    </w:p>
+    <w:p>
+      <w:pPr>
+        <w:rPr>
+          <w:sz w:val="24"/>
+          <w:szCs w:val="24"/>
+        </w:rPr>
+      </w:pPr>
+      <w:r>
+        <w:rPr>
+          <w:rFonts w:hint="eastAsia"/>
+          <w:sz w:val="24"/>
+          <w:szCs w:val="24"/>
+        </w:rPr>
+        <w:t>D</w:t>
+      </w:r>
+      <w:r>
+        <w:rPr>
+          <w:sz w:val="24"/>
+          <w:szCs w:val="24"/>
+        </w:rPr>
+        <w:t>ES</w:t>
+      </w:r>
+      <w:r>
+        <w:rPr>
+          <w:rFonts w:hint="eastAsia"/>
+          <w:sz w:val="24"/>
+          <w:szCs w:val="24"/>
+        </w:rPr>
+        <w:t>加密解密设计实现</w:t>
+      </w:r>
+      <w:r>
+        <w:rPr>
+          <w:rFonts w:hint="eastAsia"/>
+          <w:sz w:val="24"/>
+          <w:szCs w:val="24"/>
+        </w:rPr>
+        <w:t>:</w:t>
+      </w:r>
+    </w:p>
+    <w:p>
+      <w:r>
+        <w:rPr>
+          <w:rFonts w:hint="eastAsia"/>
+        </w:rPr>
+        <w:t>首先定义封装DES操作的类</w:t>
+      </w:r>
+      <w:proofErr w:type="spellStart"/>
+      <w:r>
+        <w:rPr>
+          <w:rFonts w:hint="eastAsia"/>
+        </w:rPr>
+        <w:t>CDesOperate</w:t>
+      </w:r>
+      <w:proofErr w:type="spellEnd"/>
+      <w:r>
+        <w:rPr>
+          <w:rFonts w:hint="eastAsia"/>
+        </w:rPr>
+        <w:t>，类的私有成员包括生成的16轮迭代密钥，初始密钥，以及加密解密流程中用到的四个函数。公有成员包括构造函数，</w:t>
+      </w:r>
+      <w:proofErr w:type="gramStart"/>
+      <w:r>
+        <w:rPr>
+          <w:rFonts w:hint="eastAsia"/>
+        </w:rPr>
+        <w:t>析构函数</w:t>
+      </w:r>
+      <w:proofErr w:type="gramEnd"/>
+      <w:r>
+        <w:rPr>
+          <w:rFonts w:hint="eastAsia"/>
+        </w:rPr>
+        <w:t>，以及根据上述的四个函数封装的加密函数与解密函数，方便调用。</w:t>
+      </w:r>
+    </w:p>
+    <w:p/>
+    <w:p>
+      <w:pPr>
+        <w:rPr>
+          <w:rFonts w:hint="eastAsia"/>
+        </w:rPr>
+      </w:pPr>
+    </w:p>
+    <w:p>
+      <w:pPr>
+        <w:rPr>
+          <w:rFonts w:hint="eastAsia"/>
+        </w:rPr>
+      </w:pPr>
+    </w:p>
+    <w:p>
+      <w:pPr>
+        <w:rPr>
+          <w:rFonts w:hint="eastAsia"/>
+        </w:rPr>
+      </w:pPr>
+      <w:r>
+        <w:rPr>
+          <w:rFonts w:hint="eastAsia"/>
+        </w:rPr>
+        <w:t>2</w:t>
+      </w:r>
+      <w:r>
+        <w:t>.</w:t>
+      </w:r>
+      <w:r>
+        <w:rPr>
+          <w:rFonts w:hint="eastAsia"/>
+        </w:rPr>
+        <w:t>结果截图：</w:t>
+      </w:r>
+    </w:p>
+    <w:p>
+      <w:pPr>
+        <w:rPr>
+          <w:rFonts w:hint="eastAsia"/>
+        </w:rPr>
+      </w:pPr>
+      <w:r>
+        <w:rPr>
+          <w:rFonts w:hint="eastAsia"/>
+        </w:rPr>
+        <w:t>3</w:t>
+      </w:r>
+      <w:r>
+        <w:t>.</w:t>
+      </w:r>
+      <w:r>
+        <w:rPr>
+          <w:rFonts w:hint="eastAsia"/>
+        </w:rPr>
+        <w:t>遇到问题及解决方法：</w:t>
+      </w:r>
+    </w:p>
+    <w:p>
+      <w:pPr>
+        <w:rPr>
+          <w:rFonts w:hint="eastAsia"/>
+        </w:rPr>
+      </w:pPr>
+      <w:r>
+        <w:rPr>
+          <w:rFonts w:hint="eastAsia"/>
+        </w:rPr>
+        <w:t>4</w:t>
+      </w:r>
+      <w:r>
+        <w:rPr>
+          <w:rFonts w:hint="eastAsia"/>
+        </w:rPr>
+        <w:t>.</w:t>
+      </w:r>
+      <w:r>
+        <w:rPr>
+          <w:rFonts w:hint="eastAsia"/>
+        </w:rPr>
+        <w:t>参考资料：</w:t>
       </w:r>
     </w:p>
     <w:p>

--- a/卢天鉴_1911445_实验1.docx
+++ b/卢天鉴_1911445_实验1.docx
@@ -770,44 +770,1079 @@
         <w:rPr>
           <w:rFonts w:hint="eastAsia"/>
         </w:rPr>
-        <w:t>，类的私有成员包括生成的16轮迭代密钥，初始密钥，以及加密解密流程中用到的四个函数。公有成员包括构造函数，</w:t>
-      </w:r>
-      <w:proofErr w:type="gramStart"/>
-      <w:r>
-        <w:rPr>
-          <w:rFonts w:hint="eastAsia"/>
-        </w:rPr>
-        <w:t>析构函数</w:t>
-      </w:r>
-      <w:proofErr w:type="gramEnd"/>
-      <w:r>
-        <w:rPr>
-          <w:rFonts w:hint="eastAsia"/>
-        </w:rPr>
-        <w:t>，以及根据上述的四个函数封装的加密函数与解密函数，方便调用。</w:t>
+        <w:t>，类的私有成员包括生成的16轮迭代密钥，初始密钥，以及加密解密流程中用到的四个函数。公有成员包括构造函数，析构函数，以及根据上述的四个函数封装的加密函数与解密函数，方便调用。</w:t>
+      </w:r>
+    </w:p>
+    <w:p>
+      <w:r>
+        <w:drawing>
+          <wp:inline distT="0" distB="0" distL="0" distR="0" wp14:anchorId="42396D18" wp14:editId="01C94408">
+            <wp:extent cx="5274310" cy="2844165"/>
+            <wp:effectExtent l="0" t="0" r="2540" b="0"/>
+            <wp:docPr id="1" name="图片 1" descr="文本&#10;&#10;描述已自动生成"/>
+            <wp:cNvGraphicFramePr>
+              <a:graphicFrameLocks xmlns:a="http://schemas.openxmlformats.org/drawingml/2006/main" noChangeAspect="1"/>
+            </wp:cNvGraphicFramePr>
+            <a:graphic xmlns:a="http://schemas.openxmlformats.org/drawingml/2006/main">
+              <a:graphicData uri="http://schemas.openxmlformats.org/drawingml/2006/picture">
+                <pic:pic xmlns:pic="http://schemas.openxmlformats.org/drawingml/2006/picture">
+                  <pic:nvPicPr>
+                    <pic:cNvPr id="1" name="图片 1" descr="文本&#10;&#10;描述已自动生成"/>
+                    <pic:cNvPicPr/>
+                  </pic:nvPicPr>
+                  <pic:blipFill>
+                    <a:blip r:embed="rId8"/>
+                    <a:stretch>
+                      <a:fillRect/>
+                    </a:stretch>
+                  </pic:blipFill>
+                  <pic:spPr>
+                    <a:xfrm>
+                      <a:off x="0" y="0"/>
+                      <a:ext cx="5274310" cy="2844165"/>
+                    </a:xfrm>
+                    <a:prstGeom prst="rect">
+                      <a:avLst/>
+                    </a:prstGeom>
+                  </pic:spPr>
+                </pic:pic>
+              </a:graphicData>
+            </a:graphic>
+          </wp:inline>
+        </w:drawing>
       </w:r>
     </w:p>
     <w:p/>
     <w:p>
-      <w:pPr>
-        <w:rPr>
-          <w:rFonts w:hint="eastAsia"/>
-        </w:rPr>
-      </w:pPr>
-    </w:p>
-    <w:p>
-      <w:pPr>
-        <w:rPr>
-          <w:rFonts w:hint="eastAsia"/>
-        </w:rPr>
-      </w:pPr>
-    </w:p>
-    <w:p>
-      <w:pPr>
-        <w:rPr>
-          <w:rFonts w:hint="eastAsia"/>
-        </w:rPr>
-      </w:pPr>
+      <w:r>
+        <w:rPr>
+          <w:rFonts w:hint="eastAsia"/>
+        </w:rPr>
+        <w:t>定义使用的静态数组</w:t>
+      </w:r>
+    </w:p>
+    <w:p>
+      <w:pPr>
+        <w:rPr>
+          <w:rFonts w:hint="eastAsia"/>
+        </w:rPr>
+      </w:pPr>
+      <w:r>
+        <w:rPr>
+          <w:rFonts w:hint="eastAsia"/>
+        </w:rPr>
+        <w:t>初始置换I</w:t>
+      </w:r>
+      <w:r>
+        <w:t>P</w:t>
+      </w:r>
+      <w:r>
+        <w:rPr>
+          <w:rFonts w:hint="eastAsia"/>
+        </w:rPr>
+        <w:t>，逆初始置换I</w:t>
+      </w:r>
+      <w:r>
+        <w:t>P</w:t>
+      </w:r>
+      <w:r>
+        <w:rPr>
+          <w:rFonts w:hint="eastAsia"/>
+        </w:rPr>
+        <w:t>，</w:t>
+      </w:r>
+      <w:r>
+        <w:rPr>
+          <w:rFonts w:hint="eastAsia"/>
+        </w:rPr>
+        <w:t>按位取值或赋值</w:t>
+      </w:r>
+      <w:r>
+        <w:rPr>
+          <w:rFonts w:hint="eastAsia"/>
+        </w:rPr>
+        <w:t>，置换计算，E盒，压缩S盒，等分变换等等。</w:t>
+      </w:r>
+    </w:p>
+    <w:p>
+      <w:r>
+        <w:rPr>
+          <w:rFonts w:hint="eastAsia"/>
+        </w:rPr>
+        <w:t>：</w:t>
+      </w:r>
+    </w:p>
+    <w:p>
+      <w:pPr>
+        <w:rPr>
+          <w:rFonts w:hint="eastAsia"/>
+        </w:rPr>
+      </w:pPr>
+      <w:r>
+        <w:lastRenderedPageBreak/>
+        <w:drawing>
+          <wp:inline distT="0" distB="0" distL="0" distR="0" wp14:anchorId="7A7ED807" wp14:editId="6F326E57">
+            <wp:extent cx="5058481" cy="8440328"/>
+            <wp:effectExtent l="0" t="0" r="8890" b="0"/>
+            <wp:docPr id="2" name="图片 2" descr="文本&#10;&#10;描述已自动生成"/>
+            <wp:cNvGraphicFramePr>
+              <a:graphicFrameLocks xmlns:a="http://schemas.openxmlformats.org/drawingml/2006/main" noChangeAspect="1"/>
+            </wp:cNvGraphicFramePr>
+            <a:graphic xmlns:a="http://schemas.openxmlformats.org/drawingml/2006/main">
+              <a:graphicData uri="http://schemas.openxmlformats.org/drawingml/2006/picture">
+                <pic:pic xmlns:pic="http://schemas.openxmlformats.org/drawingml/2006/picture">
+                  <pic:nvPicPr>
+                    <pic:cNvPr id="2" name="图片 2" descr="文本&#10;&#10;描述已自动生成"/>
+                    <pic:cNvPicPr/>
+                  </pic:nvPicPr>
+                  <pic:blipFill>
+                    <a:blip r:embed="rId9"/>
+                    <a:stretch>
+                      <a:fillRect/>
+                    </a:stretch>
+                  </pic:blipFill>
+                  <pic:spPr>
+                    <a:xfrm>
+                      <a:off x="0" y="0"/>
+                      <a:ext cx="5058481" cy="8440328"/>
+                    </a:xfrm>
+                    <a:prstGeom prst="rect">
+                      <a:avLst/>
+                    </a:prstGeom>
+                  </pic:spPr>
+                </pic:pic>
+              </a:graphicData>
+            </a:graphic>
+          </wp:inline>
+        </w:drawing>
+      </w:r>
+    </w:p>
+    <w:p>
+      <w:r>
+        <w:lastRenderedPageBreak/>
+        <w:drawing>
+          <wp:inline distT="0" distB="0" distL="0" distR="0" wp14:anchorId="34BDD79B" wp14:editId="72052DDF">
+            <wp:extent cx="4972744" cy="3172268"/>
+            <wp:effectExtent l="0" t="0" r="0" b="9525"/>
+            <wp:docPr id="4" name="图片 4" descr="文本&#10;&#10;描述已自动生成"/>
+            <wp:cNvGraphicFramePr>
+              <a:graphicFrameLocks xmlns:a="http://schemas.openxmlformats.org/drawingml/2006/main" noChangeAspect="1"/>
+            </wp:cNvGraphicFramePr>
+            <a:graphic xmlns:a="http://schemas.openxmlformats.org/drawingml/2006/main">
+              <a:graphicData uri="http://schemas.openxmlformats.org/drawingml/2006/picture">
+                <pic:pic xmlns:pic="http://schemas.openxmlformats.org/drawingml/2006/picture">
+                  <pic:nvPicPr>
+                    <pic:cNvPr id="4" name="图片 4" descr="文本&#10;&#10;描述已自动生成"/>
+                    <pic:cNvPicPr/>
+                  </pic:nvPicPr>
+                  <pic:blipFill>
+                    <a:blip r:embed="rId10"/>
+                    <a:stretch>
+                      <a:fillRect/>
+                    </a:stretch>
+                  </pic:blipFill>
+                  <pic:spPr>
+                    <a:xfrm>
+                      <a:off x="0" y="0"/>
+                      <a:ext cx="4972744" cy="3172268"/>
+                    </a:xfrm>
+                    <a:prstGeom prst="rect">
+                      <a:avLst/>
+                    </a:prstGeom>
+                  </pic:spPr>
+                </pic:pic>
+              </a:graphicData>
+            </a:graphic>
+          </wp:inline>
+        </w:drawing>
+      </w:r>
+    </w:p>
+    <w:p/>
+    <w:p>
+      <w:pPr>
+        <w:rPr>
+          <w:sz w:val="24"/>
+          <w:szCs w:val="24"/>
+        </w:rPr>
+      </w:pPr>
+      <w:r>
+        <w:rPr>
+          <w:rFonts w:hint="eastAsia"/>
+          <w:sz w:val="24"/>
+          <w:szCs w:val="24"/>
+        </w:rPr>
+        <w:t>D</w:t>
+      </w:r>
+      <w:r>
+        <w:rPr>
+          <w:sz w:val="24"/>
+          <w:szCs w:val="24"/>
+        </w:rPr>
+        <w:t>ES</w:t>
+      </w:r>
+      <w:r>
+        <w:rPr>
+          <w:rFonts w:hint="eastAsia"/>
+          <w:sz w:val="24"/>
+          <w:szCs w:val="24"/>
+        </w:rPr>
+        <w:t>密钥</w:t>
+      </w:r>
+      <w:r>
+        <w:rPr>
+          <w:rFonts w:hint="eastAsia"/>
+          <w:sz w:val="24"/>
+          <w:szCs w:val="24"/>
+        </w:rPr>
+        <w:t>生成:</w:t>
+      </w:r>
+    </w:p>
+    <w:p>
+      <w:pPr>
+        <w:ind w:firstLineChars="200" w:firstLine="420"/>
+      </w:pPr>
+      <w:r>
+        <w:rPr>
+          <w:rFonts w:hint="eastAsia"/>
+        </w:rPr>
+        <w:t>DES密钥是一个64bit的分组，但是其中8bit是用于奇偶校验的，所以密钥的有效位只有56bit，由这56bit生成16轮子密钥。</w:t>
+      </w:r>
+    </w:p>
+    <w:p>
+      <w:pPr>
+        <w:ind w:firstLineChars="200" w:firstLine="420"/>
+      </w:pPr>
+      <w:r>
+        <w:rPr>
+          <w:rFonts w:hint="eastAsia"/>
+        </w:rPr>
+        <w:t>密钥生成，首先将有效的56bit进行置换选择，将结果等分为28bit的两个部分，再根据所在的迭代轮数进行循环左移，左移后将两个部分合并为56位的密钥，从中选取48位作为此轮迭代的最终密钥，共生成16个48位的密钥。每一个密钥，分为两个24位的部分放在一个ULONG32的二维数组中保存。</w:t>
+      </w:r>
+    </w:p>
+    <w:p/>
+    <w:p/>
+    <w:p>
+      <w:r>
+        <w:lastRenderedPageBreak/>
+        <w:drawing>
+          <wp:inline distT="0" distB="0" distL="0" distR="0" wp14:anchorId="66A8566E" wp14:editId="2D8241BF">
+            <wp:extent cx="4839152" cy="6743700"/>
+            <wp:effectExtent l="0" t="0" r="0" b="0"/>
+            <wp:docPr id="5" name="图片 5" descr="文本&#10;&#10;描述已自动生成"/>
+            <wp:cNvGraphicFramePr>
+              <a:graphicFrameLocks xmlns:a="http://schemas.openxmlformats.org/drawingml/2006/main" noChangeAspect="1"/>
+            </wp:cNvGraphicFramePr>
+            <a:graphic xmlns:a="http://schemas.openxmlformats.org/drawingml/2006/main">
+              <a:graphicData uri="http://schemas.openxmlformats.org/drawingml/2006/picture">
+                <pic:pic xmlns:pic="http://schemas.openxmlformats.org/drawingml/2006/picture">
+                  <pic:nvPicPr>
+                    <pic:cNvPr id="5" name="图片 5" descr="文本&#10;&#10;描述已自动生成"/>
+                    <pic:cNvPicPr/>
+                  </pic:nvPicPr>
+                  <pic:blipFill>
+                    <a:blip r:embed="rId11"/>
+                    <a:stretch>
+                      <a:fillRect/>
+                    </a:stretch>
+                  </pic:blipFill>
+                  <pic:spPr>
+                    <a:xfrm>
+                      <a:off x="0" y="0"/>
+                      <a:ext cx="4866871" cy="6782328"/>
+                    </a:xfrm>
+                    <a:prstGeom prst="rect">
+                      <a:avLst/>
+                    </a:prstGeom>
+                  </pic:spPr>
+                </pic:pic>
+              </a:graphicData>
+            </a:graphic>
+          </wp:inline>
+        </w:drawing>
+      </w:r>
+    </w:p>
+    <w:p>
+      <w:pPr>
+        <w:rPr>
+          <w:rFonts w:hint="eastAsia"/>
+        </w:rPr>
+      </w:pPr>
+    </w:p>
+    <w:p>
+      <w:pPr>
+        <w:pStyle w:val="1"/>
+        <w:numPr>
+          <w:ilvl w:val="0"/>
+          <w:numId w:val="0"/>
+        </w:numPr>
+        <w:rPr>
+          <w:sz w:val="24"/>
+          <w:szCs w:val="24"/>
+        </w:rPr>
+      </w:pPr>
+      <w:r>
+        <w:rPr>
+          <w:rFonts w:hint="eastAsia"/>
+          <w:sz w:val="24"/>
+          <w:szCs w:val="24"/>
+        </w:rPr>
+        <w:t>DES</w:t>
+      </w:r>
+      <w:r>
+        <w:rPr>
+          <w:rFonts w:hint="eastAsia"/>
+          <w:sz w:val="24"/>
+          <w:szCs w:val="24"/>
+        </w:rPr>
+        <w:t>加密运算</w:t>
+      </w:r>
+      <w:r>
+        <w:rPr>
+          <w:rFonts w:hint="eastAsia"/>
+          <w:sz w:val="24"/>
+          <w:szCs w:val="24"/>
+        </w:rPr>
+        <w:t>:</w:t>
+      </w:r>
+    </w:p>
+    <w:p>
+      <w:pPr>
+        <w:ind w:firstLineChars="200" w:firstLine="420"/>
+      </w:pPr>
+      <w:r>
+        <w:rPr>
+          <w:rFonts w:hint="eastAsia"/>
+        </w:rPr>
+        <w:t>DES的加密运算也分为16轮迭代。</w:t>
+      </w:r>
+    </w:p>
+    <w:p>
+      <w:pPr>
+        <w:ind w:firstLineChars="200" w:firstLine="420"/>
+      </w:pPr>
+      <w:r>
+        <w:rPr>
+          <w:rFonts w:hint="eastAsia"/>
+        </w:rPr>
+        <w:t>首先将明文分为64bit的数据块，不够64位的用0补齐。每一轮中，对每一个64bit的数据块，首先进行初始换位，并将数据</w:t>
+      </w:r>
+      <w:r>
+        <w:rPr>
+          <w:rFonts w:hint="eastAsia"/>
+        </w:rPr>
+        <w:t>分为</w:t>
+      </w:r>
+      <w:r>
+        <w:rPr>
+          <w:rFonts w:hint="eastAsia"/>
+        </w:rPr>
+        <w:t>3</w:t>
+      </w:r>
+      <w:r>
+        <w:rPr>
+          <w:rFonts w:hint="eastAsia"/>
+        </w:rPr>
+        <w:t>2bit的两部分：</w:t>
+      </w:r>
+    </w:p>
+    <w:p>
+      <w:pPr>
+        <w:ind w:firstLineChars="200" w:firstLine="420"/>
+      </w:pPr>
+      <w:r>
+        <w:rPr>
+          <w:rFonts w:hint="eastAsia"/>
+        </w:rPr>
+        <w:t>经过初始置换并且分组之后，将进行DES加密算法的核心部分。</w:t>
+      </w:r>
+    </w:p>
+    <w:p>
+      <w:pPr>
+        <w:ind w:firstLineChars="200" w:firstLine="420"/>
+      </w:pPr>
+      <w:r>
+        <w:rPr>
+          <w:rFonts w:hint="eastAsia"/>
+        </w:rPr>
+        <w:t>首先，保持左部不变，将右部由32位扩展成为48位，分别存在两个ULONG32类型的变量里，每个占24bit。</w:t>
+      </w:r>
+      <w:r>
+        <w:rPr>
+          <w:rFonts w:hint="eastAsia"/>
+        </w:rPr>
+        <w:t>再</w:t>
+      </w:r>
+      <w:r>
+        <w:rPr>
+          <w:rFonts w:hint="eastAsia"/>
+        </w:rPr>
+        <w:t>将右部扩展成为48位之后，与该轮的密钥进行异或操作，由于48位分在一个ULONG32数组中的两个元素中，故要进行两次异或。</w:t>
+      </w:r>
+      <w:r>
+        <w:rPr>
+          <w:rFonts w:hint="eastAsia"/>
+        </w:rPr>
+        <w:t>在异或操作完成之后，对</w:t>
+      </w:r>
+      <w:r>
+        <w:rPr>
+          <w:rFonts w:hint="eastAsia"/>
+        </w:rPr>
+        <w:lastRenderedPageBreak/>
+        <w:t>新的48位进行压缩操作，即S盒。</w:t>
+      </w:r>
+    </w:p>
+    <w:p>
+      <w:pPr>
+        <w:ind w:firstLineChars="200" w:firstLine="420"/>
+      </w:pPr>
+      <w:r>
+        <w:rPr>
+          <w:rFonts w:hint="eastAsia"/>
+        </w:rPr>
+        <w:t>将其每取6位，进行一次操作。</w:t>
+      </w:r>
+      <w:r>
+        <w:t xml:space="preserve">8个6bit的数据存在ULONG </w:t>
+      </w:r>
+      <w:proofErr w:type="spellStart"/>
+      <w:r>
+        <w:t>rexpbuf</w:t>
+      </w:r>
+      <w:proofErr w:type="spellEnd"/>
+      <w:r>
+        <w:t>[8]中，然后进行数据压缩操作，每一个6位经过运算之后输出4位，故最终输出的是32位的压缩后的数据。</w:t>
+      </w:r>
+    </w:p>
+    <w:p>
+      <w:pPr>
+        <w:ind w:firstLineChars="200" w:firstLine="420"/>
+      </w:pPr>
+      <w:r>
+        <w:rPr>
+          <w:rFonts w:hint="eastAsia"/>
+        </w:rPr>
+        <w:t>再把左右部分进行异或作为右半部分，最原始的右边作为左半部分，即将完成一轮完整的加密操作。</w:t>
+      </w:r>
+      <w:r>
+        <w:rPr>
+          <w:rFonts w:hint="eastAsia"/>
+        </w:rPr>
+        <w:t>最后进行逆初始置换，完成一轮完整的加密操作。</w:t>
+      </w:r>
+    </w:p>
+    <w:p>
+      <w:pPr>
+        <w:ind w:firstLine="420"/>
+      </w:pPr>
+    </w:p>
+    <w:p>
+      <w:pPr>
+        <w:ind w:firstLine="420"/>
+        <w:rPr>
+          <w:rFonts w:ascii="Calibri" w:eastAsia="宋体" w:hAnsi="Calibri" w:cs="Times New Roman"/>
+        </w:rPr>
+      </w:pPr>
+      <w:r>
+        <w:rPr>
+          <w:rFonts w:ascii="Calibri" w:eastAsia="宋体" w:hAnsi="Calibri" w:cs="Times New Roman" w:hint="eastAsia"/>
+        </w:rPr>
+        <w:t>封装</w:t>
+      </w:r>
+      <w:r>
+        <w:rPr>
+          <w:rFonts w:ascii="Calibri" w:eastAsia="宋体" w:hAnsi="Calibri" w:cs="Times New Roman" w:hint="eastAsia"/>
+        </w:rPr>
+        <w:t>DES</w:t>
+      </w:r>
+      <w:r>
+        <w:rPr>
+          <w:rFonts w:ascii="Calibri" w:eastAsia="宋体" w:hAnsi="Calibri" w:cs="Times New Roman" w:hint="eastAsia"/>
+        </w:rPr>
+        <w:t>加密函数</w:t>
+      </w:r>
+      <w:r>
+        <w:rPr>
+          <w:rFonts w:ascii="Calibri" w:eastAsia="宋体" w:hAnsi="Calibri" w:cs="Times New Roman" w:hint="eastAsia"/>
+        </w:rPr>
+        <w:t>：</w:t>
+      </w:r>
+    </w:p>
+    <w:p>
+      <w:pPr>
+        <w:ind w:firstLineChars="200" w:firstLine="420"/>
+      </w:pPr>
+      <w:r>
+        <w:rPr>
+          <w:rFonts w:hint="eastAsia"/>
+        </w:rPr>
+        <w:t>将上述运算整合在一起，可以封装成一个加密函数，以便于调用，其中</w:t>
+      </w:r>
+      <w:proofErr w:type="spellStart"/>
+      <w:r>
+        <w:rPr>
+          <w:rFonts w:hint="eastAsia"/>
+        </w:rPr>
+        <w:t>pPlaintext</w:t>
+      </w:r>
+      <w:proofErr w:type="spellEnd"/>
+      <w:r>
+        <w:rPr>
+          <w:rFonts w:hint="eastAsia"/>
+        </w:rPr>
+        <w:t>为明文部分，</w:t>
+      </w:r>
+      <w:proofErr w:type="spellStart"/>
+      <w:r>
+        <w:rPr>
+          <w:rFonts w:hint="eastAsia"/>
+        </w:rPr>
+        <w:t>nPlaintextLength</w:t>
+      </w:r>
+      <w:proofErr w:type="spellEnd"/>
+      <w:r>
+        <w:rPr>
+          <w:rFonts w:hint="eastAsia"/>
+        </w:rPr>
+        <w:t>为明文长度，</w:t>
+      </w:r>
+      <w:proofErr w:type="spellStart"/>
+      <w:r>
+        <w:rPr>
+          <w:rFonts w:hint="eastAsia"/>
+        </w:rPr>
+        <w:t>pCipherBuffer</w:t>
+      </w:r>
+      <w:proofErr w:type="spellEnd"/>
+      <w:r>
+        <w:rPr>
+          <w:rFonts w:hint="eastAsia"/>
+        </w:rPr>
+        <w:t>为准备存放密文的缓冲区，</w:t>
+      </w:r>
+      <w:proofErr w:type="spellStart"/>
+      <w:r>
+        <w:rPr>
+          <w:rFonts w:hint="eastAsia"/>
+        </w:rPr>
+        <w:t>nCipherBufferLength</w:t>
+      </w:r>
+      <w:proofErr w:type="spellEnd"/>
+      <w:r>
+        <w:rPr>
+          <w:rFonts w:hint="eastAsia"/>
+        </w:rPr>
+        <w:t>为密文长度，</w:t>
+      </w:r>
+      <w:proofErr w:type="spellStart"/>
+      <w:r>
+        <w:rPr>
+          <w:rFonts w:hint="eastAsia"/>
+        </w:rPr>
+        <w:t>pKey</w:t>
+      </w:r>
+      <w:proofErr w:type="spellEnd"/>
+      <w:r>
+        <w:rPr>
+          <w:rFonts w:hint="eastAsia"/>
+        </w:rPr>
+        <w:t>为密钥，</w:t>
+      </w:r>
+      <w:proofErr w:type="spellStart"/>
+      <w:r>
+        <w:rPr>
+          <w:rFonts w:hint="eastAsia"/>
+        </w:rPr>
+        <w:t>nKeyLength</w:t>
+      </w:r>
+      <w:proofErr w:type="spellEnd"/>
+      <w:r>
+        <w:rPr>
+          <w:rFonts w:hint="eastAsia"/>
+        </w:rPr>
+        <w:t>为密钥长度</w:t>
+      </w:r>
+      <w:r>
+        <w:rPr>
+          <w:rFonts w:hint="eastAsia"/>
+        </w:rPr>
+        <w:t>。</w:t>
+      </w:r>
+    </w:p>
+    <w:p>
+      <w:pPr>
+        <w:ind w:firstLineChars="200" w:firstLine="420"/>
+        <w:rPr>
+          <w:rFonts w:hint="eastAsia"/>
+        </w:rPr>
+      </w:pPr>
+    </w:p>
+    <w:p>
+      <w:pPr>
+        <w:ind w:firstLine="360"/>
+      </w:pPr>
+      <w:r>
+        <w:tab/>
+      </w:r>
+      <w:r>
+        <w:rPr>
+          <w:rFonts w:hint="eastAsia"/>
+        </w:rPr>
+        <w:t>首先检查初始密钥长度，若正确，则创建16轮迭代的密钥。</w:t>
+      </w:r>
+    </w:p>
+    <w:p>
+      <w:pPr>
+        <w:ind w:firstLine="360"/>
+        <w:rPr>
+          <w:rFonts w:hint="eastAsia"/>
+        </w:rPr>
+      </w:pPr>
+      <w:r>
+        <w:drawing>
+          <wp:inline distT="0" distB="0" distL="0" distR="0" wp14:anchorId="4427AAA9" wp14:editId="244A3858">
+            <wp:extent cx="5274310" cy="609600"/>
+            <wp:effectExtent l="0" t="0" r="2540" b="0"/>
+            <wp:docPr id="7" name="图片 7"/>
+            <wp:cNvGraphicFramePr>
+              <a:graphicFrameLocks xmlns:a="http://schemas.openxmlformats.org/drawingml/2006/main" noChangeAspect="1"/>
+            </wp:cNvGraphicFramePr>
+            <a:graphic xmlns:a="http://schemas.openxmlformats.org/drawingml/2006/main">
+              <a:graphicData uri="http://schemas.openxmlformats.org/drawingml/2006/picture">
+                <pic:pic xmlns:pic="http://schemas.openxmlformats.org/drawingml/2006/picture">
+                  <pic:nvPicPr>
+                    <pic:cNvPr id="1" name=""/>
+                    <pic:cNvPicPr/>
+                  </pic:nvPicPr>
+                  <pic:blipFill>
+                    <a:blip r:embed="rId12"/>
+                    <a:stretch>
+                      <a:fillRect/>
+                    </a:stretch>
+                  </pic:blipFill>
+                  <pic:spPr>
+                    <a:xfrm>
+                      <a:off x="0" y="0"/>
+                      <a:ext cx="5274310" cy="609600"/>
+                    </a:xfrm>
+                    <a:prstGeom prst="rect">
+                      <a:avLst/>
+                    </a:prstGeom>
+                  </pic:spPr>
+                </pic:pic>
+              </a:graphicData>
+            </a:graphic>
+          </wp:inline>
+        </w:drawing>
+      </w:r>
+    </w:p>
+    <w:p>
+      <w:pPr>
+        <w:ind w:firstLineChars="200" w:firstLine="420"/>
+      </w:pPr>
+      <w:r>
+        <w:rPr>
+          <w:rFonts w:hint="eastAsia"/>
+        </w:rPr>
+        <w:t>由于加解密均要以32bit为单位进行操作，故需要计算相关参数，以确定加密的循环次数以及密文缓冲区是否够用，确定后将需要加密的明文格式化到新分配的缓冲区内。</w:t>
+      </w:r>
+    </w:p>
+    <w:p>
+      <w:pPr>
+        <w:rPr>
+          <w:rFonts w:hint="eastAsia"/>
+        </w:rPr>
+      </w:pPr>
+    </w:p>
+    <w:p>
+      <w:pPr>
+        <w:rPr>
+          <w:rFonts w:hint="eastAsia"/>
+        </w:rPr>
+      </w:pPr>
+      <w:r>
+        <w:tab/>
+      </w:r>
+      <w:r>
+        <w:drawing>
+          <wp:inline distT="0" distB="0" distL="0" distR="0" wp14:anchorId="0E8C479A" wp14:editId="36A3A00F">
+            <wp:extent cx="4677428" cy="3315163"/>
+            <wp:effectExtent l="0" t="0" r="8890" b="0"/>
+            <wp:docPr id="8" name="图片 8" descr="文本&#10;&#10;描述已自动生成"/>
+            <wp:cNvGraphicFramePr>
+              <a:graphicFrameLocks xmlns:a="http://schemas.openxmlformats.org/drawingml/2006/main" noChangeAspect="1"/>
+            </wp:cNvGraphicFramePr>
+            <a:graphic xmlns:a="http://schemas.openxmlformats.org/drawingml/2006/main">
+              <a:graphicData uri="http://schemas.openxmlformats.org/drawingml/2006/picture">
+                <pic:pic xmlns:pic="http://schemas.openxmlformats.org/drawingml/2006/picture">
+                  <pic:nvPicPr>
+                    <pic:cNvPr id="8" name="图片 8" descr="文本&#10;&#10;描述已自动生成"/>
+                    <pic:cNvPicPr/>
+                  </pic:nvPicPr>
+                  <pic:blipFill>
+                    <a:blip r:embed="rId13"/>
+                    <a:stretch>
+                      <a:fillRect/>
+                    </a:stretch>
+                  </pic:blipFill>
+                  <pic:spPr>
+                    <a:xfrm>
+                      <a:off x="0" y="0"/>
+                      <a:ext cx="4677428" cy="3315163"/>
+                    </a:xfrm>
+                    <a:prstGeom prst="rect">
+                      <a:avLst/>
+                    </a:prstGeom>
+                  </pic:spPr>
+                </pic:pic>
+              </a:graphicData>
+            </a:graphic>
+          </wp:inline>
+        </w:drawing>
+      </w:r>
+    </w:p>
+    <w:p/>
+    <w:p>
+      <w:pPr>
+        <w:ind w:firstLineChars="200" w:firstLine="420"/>
+      </w:pPr>
+      <w:r>
+        <w:rPr>
+          <w:rFonts w:hint="eastAsia"/>
+        </w:rPr>
+        <w:t>开始对明文进行加密，加密后将之前分配的缓冲区从内存中删除。</w:t>
+      </w:r>
+    </w:p>
+    <w:p>
+      <w:r>
+        <w:lastRenderedPageBreak/>
+        <w:drawing>
+          <wp:inline distT="0" distB="0" distL="0" distR="0" wp14:anchorId="4FB12A2C" wp14:editId="5AABB818">
+            <wp:extent cx="3343742" cy="2553056"/>
+            <wp:effectExtent l="0" t="0" r="9525" b="0"/>
+            <wp:docPr id="9" name="图片 9"/>
+            <wp:cNvGraphicFramePr>
+              <a:graphicFrameLocks xmlns:a="http://schemas.openxmlformats.org/drawingml/2006/main" noChangeAspect="1"/>
+            </wp:cNvGraphicFramePr>
+            <a:graphic xmlns:a="http://schemas.openxmlformats.org/drawingml/2006/main">
+              <a:graphicData uri="http://schemas.openxmlformats.org/drawingml/2006/picture">
+                <pic:pic xmlns:pic="http://schemas.openxmlformats.org/drawingml/2006/picture">
+                  <pic:nvPicPr>
+                    <pic:cNvPr id="9" name="图片 9"/>
+                    <pic:cNvPicPr/>
+                  </pic:nvPicPr>
+                  <pic:blipFill>
+                    <a:blip r:embed="rId14"/>
+                    <a:stretch>
+                      <a:fillRect/>
+                    </a:stretch>
+                  </pic:blipFill>
+                  <pic:spPr>
+                    <a:xfrm>
+                      <a:off x="0" y="0"/>
+                      <a:ext cx="3343742" cy="2553056"/>
+                    </a:xfrm>
+                    <a:prstGeom prst="rect">
+                      <a:avLst/>
+                    </a:prstGeom>
+                  </pic:spPr>
+                </pic:pic>
+              </a:graphicData>
+            </a:graphic>
+          </wp:inline>
+        </w:drawing>
+      </w:r>
+    </w:p>
+    <w:p/>
+    <w:p/>
+    <w:p>
+      <w:pPr>
+        <w:rPr>
+          <w:sz w:val="24"/>
+          <w:szCs w:val="24"/>
+        </w:rPr>
+      </w:pPr>
+      <w:r>
+        <w:rPr>
+          <w:sz w:val="24"/>
+          <w:szCs w:val="24"/>
+        </w:rPr>
+        <w:t>TCP</w:t>
+      </w:r>
+      <w:r>
+        <w:rPr>
+          <w:rFonts w:hint="eastAsia"/>
+          <w:sz w:val="24"/>
+          <w:szCs w:val="24"/>
+        </w:rPr>
+        <w:t>聊天程序设计</w:t>
+      </w:r>
+      <w:r>
+        <w:rPr>
+          <w:sz w:val="24"/>
+          <w:szCs w:val="24"/>
+        </w:rPr>
+        <w:t>:</w:t>
+      </w:r>
+    </w:p>
+    <w:p>
+      <w:pPr>
+        <w:rPr>
+          <w:sz w:val="24"/>
+          <w:szCs w:val="24"/>
+        </w:rPr>
+      </w:pPr>
+      <w:r>
+        <w:rPr>
+          <w:rFonts w:hint="eastAsia"/>
+          <w:sz w:val="24"/>
+          <w:szCs w:val="24"/>
+        </w:rPr>
+        <w:t>服务端：</w:t>
+      </w:r>
+    </w:p>
+    <w:p>
+      <w:pPr>
+        <w:rPr>
+          <w:sz w:val="24"/>
+          <w:szCs w:val="24"/>
+        </w:rPr>
+      </w:pPr>
+      <w:r>
+        <w:rPr>
+          <w:sz w:val="24"/>
+          <w:szCs w:val="24"/>
+        </w:rPr>
+        <w:drawing>
+          <wp:inline distT="0" distB="0" distL="0" distR="0" wp14:anchorId="3A8591EA" wp14:editId="58F5E657">
+            <wp:extent cx="6110388" cy="2543175"/>
+            <wp:effectExtent l="0" t="0" r="5080" b="0"/>
+            <wp:docPr id="10" name="图片 10" descr="文本&#10;&#10;描述已自动生成"/>
+            <wp:cNvGraphicFramePr>
+              <a:graphicFrameLocks xmlns:a="http://schemas.openxmlformats.org/drawingml/2006/main" noChangeAspect="1"/>
+            </wp:cNvGraphicFramePr>
+            <a:graphic xmlns:a="http://schemas.openxmlformats.org/drawingml/2006/main">
+              <a:graphicData uri="http://schemas.openxmlformats.org/drawingml/2006/picture">
+                <pic:pic xmlns:pic="http://schemas.openxmlformats.org/drawingml/2006/picture">
+                  <pic:nvPicPr>
+                    <pic:cNvPr id="10" name="图片 10" descr="文本&#10;&#10;描述已自动生成"/>
+                    <pic:cNvPicPr/>
+                  </pic:nvPicPr>
+                  <pic:blipFill>
+                    <a:blip r:embed="rId15"/>
+                    <a:stretch>
+                      <a:fillRect/>
+                    </a:stretch>
+                  </pic:blipFill>
+                  <pic:spPr>
+                    <a:xfrm>
+                      <a:off x="0" y="0"/>
+                      <a:ext cx="6116186" cy="2545588"/>
+                    </a:xfrm>
+                    <a:prstGeom prst="rect">
+                      <a:avLst/>
+                    </a:prstGeom>
+                  </pic:spPr>
+                </pic:pic>
+              </a:graphicData>
+            </a:graphic>
+          </wp:inline>
+        </w:drawing>
+      </w:r>
+    </w:p>
+    <w:p>
+      <w:r>
+        <w:rPr>
+          <w:rFonts w:hint="eastAsia"/>
+        </w:rPr>
+        <w:t>先设定</w:t>
+      </w:r>
+      <w:r>
+        <w:rPr>
+          <w:rFonts w:hint="eastAsia"/>
+        </w:rPr>
+        <w:t>服务端地址，然后绑定套接字，进行监听，等待来自客户端的请求链接。</w:t>
+      </w:r>
+    </w:p>
+    <w:p/>
+    <w:p>
+      <w:r>
+        <w:rPr>
+          <w:rFonts w:hint="eastAsia"/>
+        </w:rPr>
+        <w:t>客户端：</w:t>
+      </w:r>
+    </w:p>
+    <w:p>
+      <w:r>
+        <w:rPr>
+          <w:rFonts w:hint="eastAsia"/>
+        </w:rPr>
+        <w:t>客户端同服务端类似，先设定地址，</w:t>
+      </w:r>
+      <w:r>
+        <w:rPr>
+          <w:rFonts w:hint="eastAsia"/>
+        </w:rPr>
+        <w:t>然后与正在监听的服务端进行链接。聊天调用加密聊天函数，设置密钥为</w:t>
+      </w:r>
+      <w:proofErr w:type="spellStart"/>
+      <w:r>
+        <w:rPr>
+          <w:rFonts w:hint="eastAsia"/>
+        </w:rPr>
+        <w:t>l</w:t>
+      </w:r>
+      <w:r>
+        <w:t>utianjian</w:t>
+      </w:r>
+      <w:proofErr w:type="spellEnd"/>
+      <w:r>
+        <w:rPr>
+          <w:rFonts w:hint="eastAsia"/>
+        </w:rPr>
+        <w:t>。</w:t>
+      </w:r>
+    </w:p>
+    <w:p>
+      <w:r>
+        <w:lastRenderedPageBreak/>
+        <w:drawing>
+          <wp:inline distT="0" distB="0" distL="0" distR="0" wp14:anchorId="4E3110B3" wp14:editId="5BC72B8D">
+            <wp:extent cx="5274310" cy="3533140"/>
+            <wp:effectExtent l="0" t="0" r="2540" b="0"/>
+            <wp:docPr id="11" name="图片 11" descr="文本&#10;&#10;描述已自动生成"/>
+            <wp:cNvGraphicFramePr>
+              <a:graphicFrameLocks xmlns:a="http://schemas.openxmlformats.org/drawingml/2006/main" noChangeAspect="1"/>
+            </wp:cNvGraphicFramePr>
+            <a:graphic xmlns:a="http://schemas.openxmlformats.org/drawingml/2006/main">
+              <a:graphicData uri="http://schemas.openxmlformats.org/drawingml/2006/picture">
+                <pic:pic xmlns:pic="http://schemas.openxmlformats.org/drawingml/2006/picture">
+                  <pic:nvPicPr>
+                    <pic:cNvPr id="11" name="图片 11" descr="文本&#10;&#10;描述已自动生成"/>
+                    <pic:cNvPicPr/>
+                  </pic:nvPicPr>
+                  <pic:blipFill>
+                    <a:blip r:embed="rId16"/>
+                    <a:stretch>
+                      <a:fillRect/>
+                    </a:stretch>
+                  </pic:blipFill>
+                  <pic:spPr>
+                    <a:xfrm>
+                      <a:off x="0" y="0"/>
+                      <a:ext cx="5274310" cy="3533140"/>
+                    </a:xfrm>
+                    <a:prstGeom prst="rect">
+                      <a:avLst/>
+                    </a:prstGeom>
+                  </pic:spPr>
+                </pic:pic>
+              </a:graphicData>
+            </a:graphic>
+          </wp:inline>
+        </w:drawing>
+      </w:r>
+    </w:p>
+    <w:p/>
+    <w:p>
+      <w:pPr>
+        <w:rPr>
+          <w:rFonts w:hint="eastAsia"/>
+          <w:sz w:val="24"/>
+          <w:szCs w:val="24"/>
+        </w:rPr>
+      </w:pPr>
+      <w:r>
+        <w:rPr>
+          <w:rFonts w:hint="eastAsia"/>
+          <w:sz w:val="24"/>
+          <w:szCs w:val="24"/>
+        </w:rPr>
+        <w:t>加密聊天函数</w:t>
+      </w:r>
+      <w:r>
+        <w:rPr>
+          <w:rFonts w:hint="eastAsia"/>
+          <w:sz w:val="24"/>
+          <w:szCs w:val="24"/>
+        </w:rPr>
+        <w:t>：</w:t>
+      </w:r>
+    </w:p>
+    <w:p>
+      <w:r>
+        <w:rPr>
+          <w:rFonts w:hint="eastAsia"/>
+        </w:rPr>
+        <w:t>该函数在完成必要的错误检查后，调用fork()函数创建了一个子进程，如“</w:t>
+      </w:r>
+      <w:r>
+        <w:t>if(</w:t>
+      </w:r>
+      <w:proofErr w:type="spellStart"/>
+      <w:r>
+        <w:t>nPid</w:t>
+      </w:r>
+      <w:proofErr w:type="spellEnd"/>
+      <w:r>
+        <w:t xml:space="preserve"> != 0)</w:t>
+      </w:r>
+      <w:r>
+        <w:rPr>
+          <w:rFonts w:hint="eastAsia"/>
+        </w:rPr>
+        <w:t>”满足，则代表当前进程为父进程，否则为子进程。父进程负责接收密文消息，解密并输出到屏幕；同时子进程负责从标准输入读取消息，加密并发送到指定套接字，两个进程完全并行，实现实时聊天的功能。</w:t>
+      </w:r>
+    </w:p>
+    <w:p>
+      <w:r>
+        <w:lastRenderedPageBreak/>
+        <w:drawing>
+          <wp:inline distT="0" distB="0" distL="0" distR="0" wp14:anchorId="4259FCBD" wp14:editId="2DFB7818">
+            <wp:extent cx="5274310" cy="4426585"/>
+            <wp:effectExtent l="0" t="0" r="2540" b="0"/>
+            <wp:docPr id="12" name="图片 12" descr="文本&#10;&#10;描述已自动生成"/>
+            <wp:cNvGraphicFramePr>
+              <a:graphicFrameLocks xmlns:a="http://schemas.openxmlformats.org/drawingml/2006/main" noChangeAspect="1"/>
+            </wp:cNvGraphicFramePr>
+            <a:graphic xmlns:a="http://schemas.openxmlformats.org/drawingml/2006/main">
+              <a:graphicData uri="http://schemas.openxmlformats.org/drawingml/2006/picture">
+                <pic:pic xmlns:pic="http://schemas.openxmlformats.org/drawingml/2006/picture">
+                  <pic:nvPicPr>
+                    <pic:cNvPr id="12" name="图片 12" descr="文本&#10;&#10;描述已自动生成"/>
+                    <pic:cNvPicPr/>
+                  </pic:nvPicPr>
+                  <pic:blipFill>
+                    <a:blip r:embed="rId17"/>
+                    <a:stretch>
+                      <a:fillRect/>
+                    </a:stretch>
+                  </pic:blipFill>
+                  <pic:spPr>
+                    <a:xfrm>
+                      <a:off x="0" y="0"/>
+                      <a:ext cx="5274310" cy="4426585"/>
+                    </a:xfrm>
+                    <a:prstGeom prst="rect">
+                      <a:avLst/>
+                    </a:prstGeom>
+                  </pic:spPr>
+                </pic:pic>
+              </a:graphicData>
+            </a:graphic>
+          </wp:inline>
+        </w:drawing>
+      </w:r>
+    </w:p>
+    <w:p>
+      <w:pPr>
+        <w:rPr>
+          <w:rFonts w:hint="eastAsia"/>
+        </w:rPr>
+      </w:pPr>
+    </w:p>
+    <w:p>
       <w:r>
         <w:rPr>
           <w:rFonts w:hint="eastAsia"/>
@@ -825,15 +1860,63 @@
       </w:r>
     </w:p>
     <w:p>
-      <w:pPr>
-        <w:rPr>
-          <w:rFonts w:hint="eastAsia"/>
-        </w:rPr>
-      </w:pPr>
-      <w:r>
-        <w:rPr>
-          <w:rFonts w:hint="eastAsia"/>
-        </w:rPr>
+      <w:r>
+        <w:drawing>
+          <wp:inline distT="0" distB="0" distL="0" distR="0" wp14:anchorId="4056964C" wp14:editId="54D0B2E8">
+            <wp:extent cx="5048955" cy="3439005"/>
+            <wp:effectExtent l="0" t="0" r="0" b="9525"/>
+            <wp:docPr id="13" name="图片 13" descr="文本&#10;&#10;描述已自动生成"/>
+            <wp:cNvGraphicFramePr>
+              <a:graphicFrameLocks xmlns:a="http://schemas.openxmlformats.org/drawingml/2006/main" noChangeAspect="1"/>
+            </wp:cNvGraphicFramePr>
+            <a:graphic xmlns:a="http://schemas.openxmlformats.org/drawingml/2006/main">
+              <a:graphicData uri="http://schemas.openxmlformats.org/drawingml/2006/picture">
+                <pic:pic xmlns:pic="http://schemas.openxmlformats.org/drawingml/2006/picture">
+                  <pic:nvPicPr>
+                    <pic:cNvPr id="13" name="图片 13" descr="文本&#10;&#10;描述已自动生成"/>
+                    <pic:cNvPicPr/>
+                  </pic:nvPicPr>
+                  <pic:blipFill>
+                    <a:blip r:embed="rId18"/>
+                    <a:stretch>
+                      <a:fillRect/>
+                    </a:stretch>
+                  </pic:blipFill>
+                  <pic:spPr>
+                    <a:xfrm>
+                      <a:off x="0" y="0"/>
+                      <a:ext cx="5048955" cy="3439005"/>
+                    </a:xfrm>
+                    <a:prstGeom prst="rect">
+                      <a:avLst/>
+                    </a:prstGeom>
+                  </pic:spPr>
+                </pic:pic>
+              </a:graphicData>
+            </a:graphic>
+          </wp:inline>
+        </w:drawing>
+      </w:r>
+    </w:p>
+    <w:p>
+      <w:pPr>
+        <w:rPr>
+          <w:rFonts w:hint="eastAsia"/>
+        </w:rPr>
+      </w:pPr>
+      <w:r>
+        <w:rPr>
+          <w:rFonts w:hint="eastAsia"/>
+        </w:rPr>
+        <w:t>可以看到该程序是全双工的，互相可以发送聊天信息。</w:t>
+      </w:r>
+    </w:p>
+    <w:p>
+      <w:r>
+        <w:rPr>
+          <w:rFonts w:hint="eastAsia"/>
+        </w:rPr>
+        <w:lastRenderedPageBreak/>
         <w:t>3</w:t>
       </w:r>
       <w:r>
@@ -845,6 +1928,13 @@
         </w:rPr>
         <w:t>遇到问题及解决方法：</w:t>
       </w:r>
+    </w:p>
+    <w:p>
+      <w:pPr>
+        <w:rPr>
+          <w:rFonts w:hint="eastAsia"/>
+        </w:rPr>
+      </w:pPr>
     </w:p>
     <w:p>
       <w:pPr>
@@ -1055,6 +2145,97 @@
     </w:lvl>
   </w:abstractNum>
   <w:abstractNum w:abstractNumId="1" w15:restartNumberingAfterBreak="0">
+    <w:nsid w:val="1E05560F"/>
+    <w:multiLevelType w:val="hybridMultilevel"/>
+    <w:tmpl w:val="204EA42A"/>
+    <w:lvl w:ilvl="0" w:tplc="46F804A4">
+      <w:start w:val="1"/>
+      <w:numFmt w:val="decimal"/>
+      <w:pStyle w:val="1"/>
+      <w:lvlText w:val="(%1)"/>
+      <w:lvlJc w:val="left"/>
+      <w:pPr>
+        <w:ind w:left="840" w:hanging="420"/>
+      </w:pPr>
+      <w:rPr>
+        <w:rFonts w:hint="eastAsia"/>
+        <w:b w:val="0"/>
+      </w:rPr>
+    </w:lvl>
+    <w:lvl w:ilvl="1" w:tplc="04090019" w:tentative="1">
+      <w:start w:val="1"/>
+      <w:numFmt w:val="lowerLetter"/>
+      <w:lvlText w:val="%2)"/>
+      <w:lvlJc w:val="left"/>
+      <w:pPr>
+        <w:ind w:left="1260" w:hanging="420"/>
+      </w:pPr>
+    </w:lvl>
+    <w:lvl w:ilvl="2" w:tplc="0409001B" w:tentative="1">
+      <w:start w:val="1"/>
+      <w:numFmt w:val="lowerRoman"/>
+      <w:lvlText w:val="%3."/>
+      <w:lvlJc w:val="right"/>
+      <w:pPr>
+        <w:ind w:left="1680" w:hanging="420"/>
+      </w:pPr>
+    </w:lvl>
+    <w:lvl w:ilvl="3" w:tplc="0409000F" w:tentative="1">
+      <w:start w:val="1"/>
+      <w:numFmt w:val="decimal"/>
+      <w:lvlText w:val="%4."/>
+      <w:lvlJc w:val="left"/>
+      <w:pPr>
+        <w:ind w:left="2100" w:hanging="420"/>
+      </w:pPr>
+    </w:lvl>
+    <w:lvl w:ilvl="4" w:tplc="04090019" w:tentative="1">
+      <w:start w:val="1"/>
+      <w:numFmt w:val="lowerLetter"/>
+      <w:lvlText w:val="%5)"/>
+      <w:lvlJc w:val="left"/>
+      <w:pPr>
+        <w:ind w:left="2520" w:hanging="420"/>
+      </w:pPr>
+    </w:lvl>
+    <w:lvl w:ilvl="5" w:tplc="0409001B" w:tentative="1">
+      <w:start w:val="1"/>
+      <w:numFmt w:val="lowerRoman"/>
+      <w:lvlText w:val="%6."/>
+      <w:lvlJc w:val="right"/>
+      <w:pPr>
+        <w:ind w:left="2940" w:hanging="420"/>
+      </w:pPr>
+    </w:lvl>
+    <w:lvl w:ilvl="6" w:tplc="0409000F" w:tentative="1">
+      <w:start w:val="1"/>
+      <w:numFmt w:val="decimal"/>
+      <w:lvlText w:val="%7."/>
+      <w:lvlJc w:val="left"/>
+      <w:pPr>
+        <w:ind w:left="3360" w:hanging="420"/>
+      </w:pPr>
+    </w:lvl>
+    <w:lvl w:ilvl="7" w:tplc="04090019" w:tentative="1">
+      <w:start w:val="1"/>
+      <w:numFmt w:val="lowerLetter"/>
+      <w:lvlText w:val="%8)"/>
+      <w:lvlJc w:val="left"/>
+      <w:pPr>
+        <w:ind w:left="3780" w:hanging="420"/>
+      </w:pPr>
+    </w:lvl>
+    <w:lvl w:ilvl="8" w:tplc="0409001B" w:tentative="1">
+      <w:start w:val="1"/>
+      <w:numFmt w:val="lowerRoman"/>
+      <w:lvlText w:val="%9."/>
+      <w:lvlJc w:val="right"/>
+      <w:pPr>
+        <w:ind w:left="4200" w:hanging="420"/>
+      </w:pPr>
+    </w:lvl>
+  </w:abstractNum>
+  <w:abstractNum w:abstractNumId="2" w15:restartNumberingAfterBreak="0">
     <w:nsid w:val="3F6537F4"/>
     <w:multiLevelType w:val="hybridMultilevel"/>
     <w:tmpl w:val="B7BE891C"/>
@@ -1143,7 +2324,7 @@
       </w:pPr>
     </w:lvl>
   </w:abstractNum>
-  <w:abstractNum w:abstractNumId="2" w15:restartNumberingAfterBreak="0">
+  <w:abstractNum w:abstractNumId="3" w15:restartNumberingAfterBreak="0">
     <w:nsid w:val="547F4F39"/>
     <w:multiLevelType w:val="hybridMultilevel"/>
     <w:tmpl w:val="098241C6"/>
@@ -1236,9 +2417,12 @@
     <w:abstractNumId w:val="0"/>
   </w:num>
   <w:num w:numId="2">
+    <w:abstractNumId w:val="3"/>
+  </w:num>
+  <w:num w:numId="3">
     <w:abstractNumId w:val="2"/>
   </w:num>
-  <w:num w:numId="3">
+  <w:num w:numId="4">
     <w:abstractNumId w:val="1"/>
   </w:num>
 </w:numbering>
@@ -1644,11 +2828,11 @@
       <w:jc w:val="both"/>
     </w:pPr>
   </w:style>
-  <w:style w:type="paragraph" w:styleId="1">
+  <w:style w:type="paragraph" w:styleId="10">
     <w:name w:val="heading 1"/>
     <w:basedOn w:val="a"/>
     <w:next w:val="a"/>
-    <w:link w:val="10"/>
+    <w:link w:val="11"/>
     <w:uiPriority w:val="9"/>
     <w:qFormat/>
     <w:rsid w:val="00B21ADF"/>
@@ -1840,10 +3024,10 @@
       <w:szCs w:val="32"/>
     </w:rPr>
   </w:style>
-  <w:style w:type="character" w:customStyle="1" w:styleId="10">
+  <w:style w:type="character" w:customStyle="1" w:styleId="11">
     <w:name w:val="标题 1 字符"/>
     <w:basedOn w:val="a0"/>
-    <w:link w:val="1"/>
+    <w:link w:val="10"/>
     <w:uiPriority w:val="9"/>
     <w:rsid w:val="00B21ADF"/>
     <w:rPr>
@@ -1852,6 +3036,30 @@
       <w:kern w:val="44"/>
       <w:sz w:val="44"/>
       <w:szCs w:val="44"/>
+    </w:rPr>
+  </w:style>
+  <w:style w:type="paragraph" w:customStyle="1" w:styleId="1">
+    <w:name w:val="样式1"/>
+    <w:basedOn w:val="a"/>
+    <w:link w:val="1Char"/>
+    <w:qFormat/>
+    <w:rsid w:val="00A817F4"/>
+    <w:pPr>
+      <w:numPr>
+        <w:numId w:val="4"/>
+      </w:numPr>
+    </w:pPr>
+    <w:rPr>
+      <w:rFonts w:ascii="Calibri" w:eastAsia="宋体" w:hAnsi="Calibri" w:cs="Times New Roman"/>
+    </w:rPr>
+  </w:style>
+  <w:style w:type="character" w:customStyle="1" w:styleId="1Char">
+    <w:name w:val="样式1 Char"/>
+    <w:basedOn w:val="a0"/>
+    <w:link w:val="1"/>
+    <w:rsid w:val="00A817F4"/>
+    <w:rPr>
+      <w:rFonts w:ascii="Calibri" w:eastAsia="宋体" w:hAnsi="Calibri" w:cs="Times New Roman"/>
     </w:rPr>
   </w:style>
 </w:styles>

--- a/卢天鉴_1911445_实验1.docx
+++ b/卢天鉴_1911445_实验1.docx
@@ -770,7 +770,21 @@
         <w:rPr>
           <w:rFonts w:hint="eastAsia"/>
         </w:rPr>
-        <w:t>，类的私有成员包括生成的16轮迭代密钥，初始密钥，以及加密解密流程中用到的四个函数。公有成员包括构造函数，析构函数，以及根据上述的四个函数封装的加密函数与解密函数，方便调用。</w:t>
+        <w:t>，类的私有成员包括生成的16轮迭代密钥，初始密钥，以及加密解密流程中用到的四个函数。公有成员包括构造函数，</w:t>
+      </w:r>
+      <w:proofErr w:type="gramStart"/>
+      <w:r>
+        <w:rPr>
+          <w:rFonts w:hint="eastAsia"/>
+        </w:rPr>
+        <w:t>析构函数</w:t>
+      </w:r>
+      <w:proofErr w:type="gramEnd"/>
+      <w:r>
+        <w:rPr>
+          <w:rFonts w:hint="eastAsia"/>
+        </w:rPr>
+        <w:t>，以及根据上述的四个函数封装的加密函数与解密函数，方便调用。</w:t>
       </w:r>
     </w:p>
     <w:p>
@@ -1176,7 +1190,21 @@
         <w:rPr>
           <w:rFonts w:hint="eastAsia"/>
         </w:rPr>
-        <w:t>将右部扩展成为48位之后，与该轮的密钥进行异或操作，由于48位分在一个ULONG32数组中的两个元素中，故要进行两次异或。</w:t>
+        <w:t>将右部扩展成为48位之后，与该轮的密钥进行异或操作，由于48位分在一个ULONG32数组中的两个元素中，故要进行两次异</w:t>
+      </w:r>
+      <w:proofErr w:type="gramStart"/>
+      <w:r>
+        <w:rPr>
+          <w:rFonts w:hint="eastAsia"/>
+        </w:rPr>
+        <w:t>或</w:t>
+      </w:r>
+      <w:proofErr w:type="gramEnd"/>
+      <w:r>
+        <w:rPr>
+          <w:rFonts w:hint="eastAsia"/>
+        </w:rPr>
+        <w:t>。</w:t>
       </w:r>
       <w:r>
         <w:rPr>
@@ -1775,7 +1803,21 @@
         <w:rPr>
           <w:rFonts w:hint="eastAsia"/>
         </w:rPr>
-        <w:t>该函数在完成必要的错误检查后，调用fork()函数创建了一个子进程，如“</w:t>
+        <w:t>该函数在完成必要的错误检查后，调用fork()函数创建了</w:t>
+      </w:r>
+      <w:proofErr w:type="gramStart"/>
+      <w:r>
+        <w:rPr>
+          <w:rFonts w:hint="eastAsia"/>
+        </w:rPr>
+        <w:t>一</w:t>
+      </w:r>
+      <w:proofErr w:type="gramEnd"/>
+      <w:r>
+        <w:rPr>
+          <w:rFonts w:hint="eastAsia"/>
+        </w:rPr>
+        <w:t>个子进程，如“</w:t>
       </w:r>
       <w:r>
         <w:t>if(</w:t>
@@ -1899,11 +1941,6 @@
       </w:r>
     </w:p>
     <w:p>
-      <w:pPr>
-        <w:rPr>
-          <w:rFonts w:hint="eastAsia"/>
-        </w:rPr>
-      </w:pPr>
       <w:r>
         <w:rPr>
           <w:rFonts w:hint="eastAsia"/>
@@ -1912,11 +1949,33 @@
       </w:r>
     </w:p>
     <w:p>
+      <w:pPr>
+        <w:rPr>
+          <w:rFonts w:hint="eastAsia"/>
+        </w:rPr>
+      </w:pPr>
       <w:r>
         <w:rPr>
           <w:rFonts w:hint="eastAsia"/>
         </w:rPr>
         <w:lastRenderedPageBreak/>
+        <w:t>同时经过了D</w:t>
+      </w:r>
+      <w:r>
+        <w:t>ES</w:t>
+      </w:r>
+      <w:r>
+        <w:rPr>
+          <w:rFonts w:hint="eastAsia"/>
+        </w:rPr>
+        <w:t>加密。</w:t>
+      </w:r>
+    </w:p>
+    <w:p>
+      <w:r>
+        <w:rPr>
+          <w:rFonts w:hint="eastAsia"/>
+        </w:rPr>
         <w:t>3</w:t>
       </w:r>
       <w:r>
@@ -1929,27 +1988,152 @@
         <w:t>遇到问题及解决方法：</w:t>
       </w:r>
     </w:p>
-    <w:p>
-      <w:pPr>
-        <w:rPr>
-          <w:rFonts w:hint="eastAsia"/>
-        </w:rPr>
-      </w:pPr>
-    </w:p>
-    <w:p>
-      <w:pPr>
-        <w:rPr>
-          <w:rFonts w:hint="eastAsia"/>
-        </w:rPr>
-      </w:pPr>
-      <w:r>
-        <w:rPr>
-          <w:rFonts w:hint="eastAsia"/>
+    <w:p/>
+    <w:p>
+      <w:pPr>
+        <w:rPr>
+          <w:rFonts w:hint="eastAsia"/>
+        </w:rPr>
+      </w:pPr>
+      <w:r>
+        <w:drawing>
+          <wp:inline distT="0" distB="0" distL="0" distR="0" wp14:anchorId="2A41FB57" wp14:editId="40540D93">
+            <wp:extent cx="1533739" cy="352474"/>
+            <wp:effectExtent l="0" t="0" r="9525" b="9525"/>
+            <wp:docPr id="14" name="图片 14"/>
+            <wp:cNvGraphicFramePr>
+              <a:graphicFrameLocks xmlns:a="http://schemas.openxmlformats.org/drawingml/2006/main" noChangeAspect="1"/>
+            </wp:cNvGraphicFramePr>
+            <a:graphic xmlns:a="http://schemas.openxmlformats.org/drawingml/2006/main">
+              <a:graphicData uri="http://schemas.openxmlformats.org/drawingml/2006/picture">
+                <pic:pic xmlns:pic="http://schemas.openxmlformats.org/drawingml/2006/picture">
+                  <pic:nvPicPr>
+                    <pic:cNvPr id="1" name=""/>
+                    <pic:cNvPicPr/>
+                  </pic:nvPicPr>
+                  <pic:blipFill>
+                    <a:blip r:embed="rId19"/>
+                    <a:stretch>
+                      <a:fillRect/>
+                    </a:stretch>
+                  </pic:blipFill>
+                  <pic:spPr>
+                    <a:xfrm>
+                      <a:off x="0" y="0"/>
+                      <a:ext cx="1533739" cy="352474"/>
+                    </a:xfrm>
+                    <a:prstGeom prst="rect">
+                      <a:avLst/>
+                    </a:prstGeom>
+                  </pic:spPr>
+                </pic:pic>
+              </a:graphicData>
+            </a:graphic>
+          </wp:inline>
+        </w:drawing>
+      </w:r>
+    </w:p>
+    <w:p>
+      <w:r>
+        <w:rPr>
+          <w:rFonts w:hint="eastAsia"/>
+        </w:rPr>
+        <w:t>这个问题出现了密钥长度问题，经过排查可以得到</w:t>
+      </w:r>
+      <w:r>
+        <w:rPr>
+          <w:rFonts w:hint="eastAsia"/>
+        </w:rPr>
+        <w:t>：</w:t>
+      </w:r>
+    </w:p>
+    <w:p/>
+    <w:p>
+      <w:pPr>
+        <w:rPr>
+          <w:rFonts w:hint="eastAsia"/>
+        </w:rPr>
+      </w:pPr>
+      <w:r>
+        <w:rPr>
+          <w:rFonts w:ascii="Arial" w:hAnsi="Arial" w:cs="Arial"/>
+          <w:color w:val="4D4D4D"/>
+          <w:shd w:val="clear" w:color="auto" w:fill="FFFFFF"/>
+        </w:rPr>
+        <w:t>定义密钥时</w:t>
+      </w:r>
+      <w:r>
+        <w:rPr>
+          <w:rFonts w:hint="eastAsia"/>
+        </w:rPr>
+        <w:t>字符串</w:t>
+      </w:r>
+      <w:r>
+        <w:rPr>
+          <w:rFonts w:ascii="Arial" w:hAnsi="Arial" w:cs="Arial"/>
+          <w:color w:val="4D4D4D"/>
+          <w:shd w:val="clear" w:color="auto" w:fill="FFFFFF"/>
+        </w:rPr>
+        <w:t>长度为</w:t>
+      </w:r>
+      <w:r>
+        <w:rPr>
+          <w:rFonts w:ascii="Arial" w:hAnsi="Arial" w:cs="Arial"/>
+          <w:color w:val="4D4D4D"/>
+          <w:shd w:val="clear" w:color="auto" w:fill="FFFFFF"/>
         </w:rPr>
         <w:t>4</w:t>
       </w:r>
       <w:r>
         <w:rPr>
+          <w:rFonts w:ascii="Arial" w:hAnsi="Arial" w:cs="Arial"/>
+          <w:color w:val="4D4D4D"/>
+          <w:shd w:val="clear" w:color="auto" w:fill="FFFFFF"/>
+        </w:rPr>
+        <w:t>的倍数</w:t>
+      </w:r>
+      <w:r>
+        <w:rPr>
+          <w:rFonts w:ascii="Arial" w:hAnsi="Arial" w:cs="Arial"/>
+          <w:color w:val="4D4D4D"/>
+          <w:shd w:val="clear" w:color="auto" w:fill="FFFFFF"/>
+        </w:rPr>
+        <w:t xml:space="preserve"> </w:t>
+      </w:r>
+      <w:r>
+        <w:rPr>
+          <w:rFonts w:ascii="Arial" w:hAnsi="Arial" w:cs="Arial"/>
+          <w:color w:val="4D4D4D"/>
+          <w:shd w:val="clear" w:color="auto" w:fill="FFFFFF"/>
+        </w:rPr>
+        <w:t>不然在解密的时候会出现报异常</w:t>
+      </w:r>
+      <w:r>
+        <w:rPr>
+          <w:rFonts w:ascii="Arial" w:hAnsi="Arial" w:cs="Arial"/>
+          <w:color w:val="4D4D4D"/>
+          <w:shd w:val="clear" w:color="auto" w:fill="FFFFFF"/>
+        </w:rPr>
+        <w:t xml:space="preserve"> </w:t>
+      </w:r>
+      <w:r>
+        <w:rPr>
+          <w:rFonts w:ascii="Arial" w:hAnsi="Arial" w:cs="Arial"/>
+          <w:color w:val="4D4D4D"/>
+          <w:shd w:val="clear" w:color="auto" w:fill="FFFFFF"/>
+        </w:rPr>
+        <w:t>字符串长度问题</w:t>
+      </w:r>
+    </w:p>
+    <w:p>
+      <w:r>
+        <w:rPr>
+          <w:rFonts w:hint="eastAsia"/>
+        </w:rPr>
+        <w:t>4</w:t>
+      </w:r>
+      <w:r>
+        <w:rPr>
           <w:rFonts w:hint="eastAsia"/>
         </w:rPr>
         <w:t>.</w:t>
@@ -1960,6 +2144,14 @@
         </w:rPr>
         <w:t>参考资料：</w:t>
       </w:r>
+    </w:p>
+    <w:p/>
+    <w:p>
+      <w:pPr>
+        <w:rPr>
+          <w:rFonts w:hint="eastAsia"/>
+        </w:rPr>
+      </w:pPr>
     </w:p>
     <w:p>
       <w:pPr>
@@ -3062,6 +3254,18 @@
       <w:rFonts w:ascii="Calibri" w:eastAsia="宋体" w:hAnsi="Calibri" w:cs="Times New Roman"/>
     </w:rPr>
   </w:style>
+  <w:style w:type="character" w:styleId="aa">
+    <w:name w:val="Hyperlink"/>
+    <w:basedOn w:val="a0"/>
+    <w:uiPriority w:val="99"/>
+    <w:semiHidden/>
+    <w:unhideWhenUsed/>
+    <w:rsid w:val="00A64490"/>
+    <w:rPr>
+      <w:color w:val="0000FF"/>
+      <w:u w:val="single"/>
+    </w:rPr>
+  </w:style>
 </w:styles>
 </file>
 

--- a/卢天鉴_1911445_实验1.docx
+++ b/卢天鉴_1911445_实验1.docx
@@ -770,21 +770,7 @@
         <w:rPr>
           <w:rFonts w:hint="eastAsia"/>
         </w:rPr>
-        <w:t>，类的私有成员包括生成的16轮迭代密钥，初始密钥，以及加密解密流程中用到的四个函数。公有成员包括构造函数，</w:t>
-      </w:r>
-      <w:proofErr w:type="gramStart"/>
-      <w:r>
-        <w:rPr>
-          <w:rFonts w:hint="eastAsia"/>
-        </w:rPr>
-        <w:t>析构函数</w:t>
-      </w:r>
-      <w:proofErr w:type="gramEnd"/>
-      <w:r>
-        <w:rPr>
-          <w:rFonts w:hint="eastAsia"/>
-        </w:rPr>
-        <w:t>，以及根据上述的四个函数封装的加密函数与解密函数，方便调用。</w:t>
+        <w:t>，类的私有成员包括生成的16轮迭代密钥，初始密钥，以及加密解密流程中用到的四个函数。公有成员包括构造函数，析构函数，以及根据上述的四个函数封装的加密函数与解密函数，方便调用。</w:t>
       </w:r>
     </w:p>
     <w:p>
@@ -1190,21 +1176,7 @@
         <w:rPr>
           <w:rFonts w:hint="eastAsia"/>
         </w:rPr>
-        <w:t>将右部扩展成为48位之后，与该轮的密钥进行异或操作，由于48位分在一个ULONG32数组中的两个元素中，故要进行两次异</w:t>
-      </w:r>
-      <w:proofErr w:type="gramStart"/>
-      <w:r>
-        <w:rPr>
-          <w:rFonts w:hint="eastAsia"/>
-        </w:rPr>
-        <w:t>或</w:t>
-      </w:r>
-      <w:proofErr w:type="gramEnd"/>
-      <w:r>
-        <w:rPr>
-          <w:rFonts w:hint="eastAsia"/>
-        </w:rPr>
-        <w:t>。</w:t>
+        <w:t>将右部扩展成为48位之后，与该轮的密钥进行异或操作，由于48位分在一个ULONG32数组中的两个元素中，故要进行两次异或。</w:t>
       </w:r>
       <w:r>
         <w:rPr>
@@ -1803,21 +1775,7 @@
         <w:rPr>
           <w:rFonts w:hint="eastAsia"/>
         </w:rPr>
-        <w:t>该函数在完成必要的错误检查后，调用fork()函数创建了</w:t>
-      </w:r>
-      <w:proofErr w:type="gramStart"/>
-      <w:r>
-        <w:rPr>
-          <w:rFonts w:hint="eastAsia"/>
-        </w:rPr>
-        <w:t>一</w:t>
-      </w:r>
-      <w:proofErr w:type="gramEnd"/>
-      <w:r>
-        <w:rPr>
-          <w:rFonts w:hint="eastAsia"/>
-        </w:rPr>
-        <w:t>个子进程，如“</w:t>
+        <w:t>该函数在完成必要的错误检查后，调用fork()函数创建了一个子进程，如“</w:t>
       </w:r>
       <w:r>
         <w:t>if(</w:t>
@@ -2126,76 +2084,65 @@
       </w:r>
     </w:p>
     <w:p>
-      <w:r>
-        <w:rPr>
-          <w:rFonts w:hint="eastAsia"/>
-        </w:rPr>
-        <w:t>4</w:t>
-      </w:r>
-      <w:r>
-        <w:rPr>
-          <w:rFonts w:hint="eastAsia"/>
-        </w:rPr>
-        <w:t>.</w:t>
-      </w:r>
-      <w:r>
-        <w:rPr>
-          <w:rFonts w:hint="eastAsia"/>
-        </w:rPr>
-        <w:t>参考资料：</w:t>
+      <w:pPr>
+        <w:pStyle w:val="2"/>
+      </w:pPr>
+      <w:r>
+        <w:rPr>
+          <w:rFonts w:hint="eastAsia"/>
+        </w:rPr>
+        <w:t>四、个人总结</w:t>
+      </w:r>
+    </w:p>
+    <w:p>
+      <w:pPr>
+        <w:ind w:firstLineChars="200" w:firstLine="420"/>
+        <w:jc w:val="left"/>
+      </w:pPr>
+      <w:r>
+        <w:rPr>
+          <w:rFonts w:hint="eastAsia"/>
+        </w:rPr>
+        <w:t>本次实验主要训练了在L</w:t>
+      </w:r>
+      <w:r>
+        <w:t>INUX</w:t>
+      </w:r>
+      <w:r>
+        <w:rPr>
+          <w:rFonts w:hint="eastAsia"/>
+        </w:rPr>
+        <w:t>系统下的网络套接字编程，</w:t>
+      </w:r>
+      <w:r>
+        <w:rPr>
+          <w:rFonts w:hint="eastAsia"/>
+        </w:rPr>
+        <w:t>了解学习了D</w:t>
+      </w:r>
+      <w:r>
+        <w:t>ES</w:t>
+      </w:r>
+      <w:r>
+        <w:rPr>
+          <w:rFonts w:hint="eastAsia"/>
+        </w:rPr>
+        <w:t>加密的算法和核心思想</w:t>
+      </w:r>
+      <w:r>
+        <w:rPr>
+          <w:rFonts w:hint="eastAsia"/>
+        </w:rPr>
+        <w:t>，同时对全双工的通信有着更深的理解。</w:t>
+      </w:r>
+      <w:r>
+        <w:rPr>
+          <w:rFonts w:hint="eastAsia"/>
+        </w:rPr>
+        <w:t>现代密码学的特征是算法可以公开。保密的关键是如何保护好自己的密钥，而解密的关键则是如何能破解得到密钥。系统的安全管理者，要根据本系统实际所使用的密钥长度与其所保护的信息的敏感程度、重要程度以及系统实际所处安全环境的恶劣程度，在留有足够的安全系数的条件下来确定其密钥和证书更换周期的长短。同时，将己废弃的密钥和证书放入黑库归档，以备后用。密钥更换周期的正确安全策略是系统能够安全运行的保障，是系统的安全管理者最重要、最核心的日常工作任务。</w:t>
       </w:r>
     </w:p>
     <w:p/>
-    <w:p>
-      <w:pPr>
-        <w:rPr>
-          <w:rFonts w:hint="eastAsia"/>
-        </w:rPr>
-      </w:pPr>
-    </w:p>
-    <w:p>
-      <w:pPr>
-        <w:pStyle w:val="2"/>
-      </w:pPr>
-      <w:r>
-        <w:rPr>
-          <w:rFonts w:hint="eastAsia"/>
-        </w:rPr>
-        <w:t>四、个人总结</w:t>
-      </w:r>
-    </w:p>
-    <w:p>
-      <w:r>
-        <w:rPr>
-          <w:rFonts w:hint="eastAsia"/>
-        </w:rPr>
-        <w:t>本次实验主要训练了在L</w:t>
-      </w:r>
-      <w:r>
-        <w:t>INUX</w:t>
-      </w:r>
-      <w:r>
-        <w:rPr>
-          <w:rFonts w:hint="eastAsia"/>
-        </w:rPr>
-        <w:t>系统下的网络套接字编程，</w:t>
-      </w:r>
-      <w:r>
-        <w:rPr>
-          <w:rFonts w:hint="eastAsia"/>
-        </w:rPr>
-        <w:t>了解学习了D</w:t>
-      </w:r>
-      <w:r>
-        <w:t>ES</w:t>
-      </w:r>
-      <w:r>
-        <w:rPr>
-          <w:rFonts w:hint="eastAsia"/>
-        </w:rPr>
-        <w:t>加密的算法和核心思想。</w:t>
-      </w:r>
-    </w:p>
     <w:p/>
     <w:sectPr>
       <w:pgSz w:w="11906" w:h="16838"/>
